--- a/pwiz_tools/Skyline/Documentation/Tutorials/MethodEdit/zh-CHS/Skyline Targeted Method Editing_zh-CHS.docx
+++ b/pwiz_tools/Skyline/Documentation/Tutorials/MethodEdit/zh-CHS/Skyline Targeted Method Editing_zh-CHS.docx
@@ -1,6 +1,6 @@
 
 <file path=word/document.xml><?xml version="1.0" encoding="utf-8"?>
-<w:document xmlns:wpc="http://schemas.microsoft.com/office/word/2010/wordprocessingCanvas" xmlns:cx="http://schemas.microsoft.com/office/drawing/2014/chartex" xmlns:cx1="http://schemas.microsoft.com/office/drawing/2015/9/8/chartex" xmlns:cx2="http://schemas.microsoft.com/office/drawing/2015/10/21/chartex" xmlns:cx3="http://schemas.microsoft.com/office/drawing/2016/5/9/chartex" xmlns:cx4="http://schemas.microsoft.com/office/drawing/2016/5/10/chartex" xmlns:cx5="http://schemas.microsoft.com/office/drawing/2016/5/11/chartex" xmlns:cx6="http://schemas.microsoft.com/office/drawing/2016/5/12/chartex" xmlns:cx7="http://schemas.microsoft.com/office/drawing/2016/5/13/chartex" xmlns:cx8="http://schemas.microsoft.com/office/drawing/2016/5/14/chartex" xmlns:mc="http://schemas.openxmlformats.org/markup-compatibility/2006" xmlns:aink="http://schemas.microsoft.com/office/drawing/2016/ink" xmlns:am3d="http://schemas.microsoft.com/office/drawing/2017/model3d" xmlns:o="urn:schemas-microsoft-com:office:office" xmlns:r="http://schemas.openxmlformats.org/officeDocument/2006/relationships" xmlns:m="http://schemas.openxmlformats.org/officeDocument/2006/math" xmlns:v="urn:schemas-microsoft-com:vml" xmlns:wp14="http://schemas.microsoft.com/office/word/2010/wordprocessingDrawing" xmlns:wp="http://schemas.openxmlformats.org/drawingml/2006/wordprocessingDrawing" xmlns:w10="urn:schemas-microsoft-com:office:word" xmlns:w="http://schemas.openxmlformats.org/wordprocessingml/2006/main" xmlns:w14="http://schemas.microsoft.com/office/word/2010/wordml" xmlns:w15="http://schemas.microsoft.com/office/word/2012/wordml" xmlns:w16cex="http://schemas.microsoft.com/office/word/2018/wordml/cex" xmlns:w16cid="http://schemas.microsoft.com/office/word/2016/wordml/cid" xmlns:w16="http://schemas.microsoft.com/office/word/2018/wordml" xmlns:w16se="http://schemas.microsoft.com/office/word/2015/wordml/symex" xmlns:wpg="http://schemas.microsoft.com/office/word/2010/wordprocessingGroup" xmlns:wpi="http://schemas.microsoft.com/office/word/2010/wordprocessingInk" xmlns:wne="http://schemas.microsoft.com/office/word/2006/wordml" xmlns:wps="http://schemas.microsoft.com/office/word/2010/wordprocessingShape" mc:Ignorable="w14 w15 w16se w16cid w16 w16cex wp14">
+<w:document xmlns:wpc="http://schemas.microsoft.com/office/word/2010/wordprocessingCanvas" xmlns:cx="http://schemas.microsoft.com/office/drawing/2014/chartex" xmlns:cx1="http://schemas.microsoft.com/office/drawing/2015/9/8/chartex" xmlns:cx2="http://schemas.microsoft.com/office/drawing/2015/10/21/chartex" xmlns:cx3="http://schemas.microsoft.com/office/drawing/2016/5/9/chartex" xmlns:cx4="http://schemas.microsoft.com/office/drawing/2016/5/10/chartex" xmlns:cx5="http://schemas.microsoft.com/office/drawing/2016/5/11/chartex" xmlns:cx6="http://schemas.microsoft.com/office/drawing/2016/5/12/chartex" xmlns:cx7="http://schemas.microsoft.com/office/drawing/2016/5/13/chartex" xmlns:cx8="http://schemas.microsoft.com/office/drawing/2016/5/14/chartex" xmlns:mc="http://schemas.openxmlformats.org/markup-compatibility/2006" xmlns:aink="http://schemas.microsoft.com/office/drawing/2016/ink" xmlns:am3d="http://schemas.microsoft.com/office/drawing/2017/model3d" xmlns:o="urn:schemas-microsoft-com:office:office" xmlns:oel="http://schemas.microsoft.com/office/2019/extlst" xmlns:r="http://schemas.openxmlformats.org/officeDocument/2006/relationships" xmlns:m="http://schemas.openxmlformats.org/officeDocument/2006/math" xmlns:v="urn:schemas-microsoft-com:vml" xmlns:wp14="http://schemas.microsoft.com/office/word/2010/wordprocessingDrawing" xmlns:wp="http://schemas.openxmlformats.org/drawingml/2006/wordprocessingDrawing" xmlns:w10="urn:schemas-microsoft-com:office:word" xmlns:w="http://schemas.openxmlformats.org/wordprocessingml/2006/main" xmlns:w14="http://schemas.microsoft.com/office/word/2010/wordml" xmlns:w15="http://schemas.microsoft.com/office/word/2012/wordml" xmlns:w16cex="http://schemas.microsoft.com/office/word/2018/wordml/cex" xmlns:w16cid="http://schemas.microsoft.com/office/word/2016/wordml/cid" xmlns:w16="http://schemas.microsoft.com/office/word/2018/wordml" xmlns:w16du="http://schemas.microsoft.com/office/word/2023/wordml/word16du" xmlns:w16sdtdh="http://schemas.microsoft.com/office/word/2020/wordml/sdtdatahash" xmlns:w16se="http://schemas.microsoft.com/office/word/2015/wordml/symex" xmlns:wpg="http://schemas.microsoft.com/office/word/2010/wordprocessingGroup" xmlns:wpi="http://schemas.microsoft.com/office/word/2010/wordprocessingInk" xmlns:wne="http://schemas.microsoft.com/office/word/2006/wordml" xmlns:wps="http://schemas.microsoft.com/office/word/2010/wordprocessingShape" mc:Ignorable="w14 w15 w16se w16cid w16 w16cex w16sdtdh w16du wp14">
   <w:body>
     <w:p>
       <w:pPr>
@@ -1095,22 +1095,162 @@
           <w:numId w:val="5"/>
         </w:numPr>
       </w:pPr>
-      <w:proofErr w:type="spellStart"/>
       <w:r>
         <w:lastRenderedPageBreak/>
-        <w:t>ByOnic</w:t>
-      </w:r>
-      <w:proofErr w:type="spellEnd"/>
-      <w:r>
-        <w:t xml:space="preserve"> (</w:t>
-      </w:r>
-      <w:proofErr w:type="spellStart"/>
+        <w:t>ByOnic (mzIdentML, MGF)</w:t>
+      </w:r>
+    </w:p>
+    <w:p>
+      <w:pPr>
+        <w:pStyle w:val="ListParagraph"/>
+        <w:numPr>
+          <w:ilvl w:val="0"/>
+          <w:numId w:val="5"/>
+        </w:numPr>
+      </w:pPr>
+      <w:r>
+        <w:t>Comet (sqt / ms2, pepXML / mzXML)</w:t>
+      </w:r>
+    </w:p>
+    <w:p>
+      <w:pPr>
+        <w:pStyle w:val="ListParagraph"/>
+        <w:numPr>
+          <w:ilvl w:val="0"/>
+          <w:numId w:val="5"/>
+        </w:numPr>
+      </w:pPr>
+      <w:r>
+        <w:t>Mascot</w:t>
+      </w:r>
+      <w:r>
+        <w:t>（</w:t>
+      </w:r>
+      <w:r>
+        <w:t xml:space="preserve">DAT </w:t>
+      </w:r>
+      <w:r>
+        <w:t>文件）</w:t>
+      </w:r>
+    </w:p>
+    <w:p>
+      <w:pPr>
+        <w:pStyle w:val="ListParagraph"/>
+        <w:numPr>
+          <w:ilvl w:val="0"/>
+          <w:numId w:val="5"/>
+        </w:numPr>
+      </w:pPr>
+      <w:r>
+        <w:t>MaxQuant Andromeda</w:t>
+      </w:r>
+      <w:r>
+        <w:t>（</w:t>
+      </w:r>
+      <w:r>
+        <w:t xml:space="preserve">msms.txt </w:t>
+      </w:r>
+      <w:r>
+        <w:t>和</w:t>
+      </w:r>
+      <w:r>
+        <w:t xml:space="preserve"> modifications.xml</w:t>
+      </w:r>
+      <w:r>
+        <w:t>）</w:t>
+      </w:r>
+    </w:p>
+    <w:p>
+      <w:pPr>
+        <w:pStyle w:val="ListParagraph"/>
+        <w:numPr>
+          <w:ilvl w:val="0"/>
+          <w:numId w:val="5"/>
+        </w:numPr>
+      </w:pPr>
+      <w:r>
+        <w:t>Morpheus</w:t>
+      </w:r>
+      <w:r>
+        <w:t>（</w:t>
+      </w:r>
+      <w:r>
+        <w:t xml:space="preserve">pepXML/mzML </w:t>
+      </w:r>
+      <w:r>
+        <w:t>或</w:t>
+      </w:r>
+      <w:r>
+        <w:t xml:space="preserve"> mzXML</w:t>
+      </w:r>
+      <w:r>
+        <w:t>）</w:t>
+      </w:r>
+    </w:p>
+    <w:p>
+      <w:pPr>
+        <w:pStyle w:val="ListParagraph"/>
+        <w:numPr>
+          <w:ilvl w:val="0"/>
+          <w:numId w:val="5"/>
+        </w:numPr>
+      </w:pPr>
+      <w:r>
+        <w:t>MSFragger</w:t>
+      </w:r>
+      <w:r>
+        <w:t>（</w:t>
+      </w:r>
+      <w:r>
+        <w:t xml:space="preserve">pepXML </w:t>
+      </w:r>
+      <w:r>
+        <w:t>和</w:t>
+      </w:r>
+      <w:r>
+        <w:t xml:space="preserve"> mzML</w:t>
+      </w:r>
+      <w:r>
+        <w:t>）</w:t>
+      </w:r>
+    </w:p>
+    <w:p>
+      <w:pPr>
+        <w:pStyle w:val="ListParagraph"/>
+        <w:numPr>
+          <w:ilvl w:val="0"/>
+          <w:numId w:val="5"/>
+        </w:numPr>
+      </w:pPr>
+      <w:r>
+        <w:t>MSGF+</w:t>
+      </w:r>
+      <w:r>
+        <w:t>（</w:t>
+      </w:r>
       <w:r>
         <w:t>mzIdentML</w:t>
       </w:r>
-      <w:proofErr w:type="spellEnd"/>
-      <w:r>
-        <w:t>, MGF)</w:t>
+      <w:r>
+        <w:t>、</w:t>
+      </w:r>
+      <w:r>
+        <w:t xml:space="preserve">mzML </w:t>
+      </w:r>
+      <w:r>
+        <w:t>或</w:t>
+      </w:r>
+      <w:r>
+        <w:t xml:space="preserve"> pepXML </w:t>
+      </w:r>
+      <w:r>
+        <w:t>和</w:t>
+      </w:r>
+      <w:r>
+        <w:t xml:space="preserve"> mzXML</w:t>
+      </w:r>
+      <w:r>
+        <w:t>）</w:t>
       </w:r>
     </w:p>
     <w:p>
@@ -1122,31 +1262,22 @@
         </w:numPr>
       </w:pPr>
       <w:r>
-        <w:t>Comet (</w:t>
-      </w:r>
-      <w:proofErr w:type="spellStart"/>
-      <w:r>
-        <w:t>sqt</w:t>
-      </w:r>
-      <w:proofErr w:type="spellEnd"/>
-      <w:r>
-        <w:t xml:space="preserve"> / ms2, </w:t>
-      </w:r>
-      <w:proofErr w:type="spellStart"/>
-      <w:r>
-        <w:t>pepXML</w:t>
-      </w:r>
-      <w:proofErr w:type="spellEnd"/>
-      <w:r>
-        <w:t xml:space="preserve"> / </w:t>
-      </w:r>
-      <w:proofErr w:type="spellStart"/>
-      <w:r>
-        <w:t>mzXML</w:t>
-      </w:r>
-      <w:proofErr w:type="spellEnd"/>
-      <w:r>
-        <w:t>)</w:t>
+        <w:t>Myrimatch/IDPicker</w:t>
+      </w:r>
+      <w:r>
+        <w:t>（</w:t>
+      </w:r>
+      <w:r>
+        <w:t xml:space="preserve">ipdXML </w:t>
+      </w:r>
+      <w:r>
+        <w:t>和</w:t>
+      </w:r>
+      <w:r>
+        <w:t xml:space="preserve"> mzXML</w:t>
+      </w:r>
+      <w:r>
+        <w:t>）</w:t>
       </w:r>
     </w:p>
     <w:p>
@@ -1158,13 +1289,91 @@
         </w:numPr>
       </w:pPr>
       <w:r>
-        <w:t>Mascot</w:t>
+        <w:t>OMSSA</w:t>
       </w:r>
       <w:r>
         <w:t>（</w:t>
       </w:r>
       <w:r>
-        <w:t xml:space="preserve">DAT </w:t>
+        <w:t xml:space="preserve">pepXML </w:t>
+      </w:r>
+      <w:r>
+        <w:t>和</w:t>
+      </w:r>
+      <w:r>
+        <w:t xml:space="preserve"> mzXML</w:t>
+      </w:r>
+      <w:r>
+        <w:t>）</w:t>
+      </w:r>
+    </w:p>
+    <w:p>
+      <w:pPr>
+        <w:pStyle w:val="ListParagraph"/>
+        <w:numPr>
+          <w:ilvl w:val="0"/>
+          <w:numId w:val="5"/>
+        </w:numPr>
+      </w:pPr>
+      <w:r>
+        <w:t>PEAKS</w:t>
+      </w:r>
+      <w:r>
+        <w:t>（</w:t>
+      </w:r>
+      <w:r>
+        <w:t xml:space="preserve">pepXML </w:t>
+      </w:r>
+      <w:r>
+        <w:t>和</w:t>
+      </w:r>
+      <w:r>
+        <w:t xml:space="preserve"> mzXML</w:t>
+      </w:r>
+      <w:r>
+        <w:t>）</w:t>
+      </w:r>
+    </w:p>
+    <w:p>
+      <w:pPr>
+        <w:pStyle w:val="ListParagraph"/>
+        <w:numPr>
+          <w:ilvl w:val="0"/>
+          <w:numId w:val="5"/>
+        </w:numPr>
+      </w:pPr>
+      <w:r>
+        <w:t>PeptideShaker (mzIdentML)</w:t>
+      </w:r>
+    </w:p>
+    <w:p>
+      <w:pPr>
+        <w:pStyle w:val="ListParagraph"/>
+        <w:numPr>
+          <w:ilvl w:val="0"/>
+          <w:numId w:val="5"/>
+        </w:numPr>
+      </w:pPr>
+      <w:r>
+        <w:t>PRIDE XML</w:t>
+      </w:r>
+    </w:p>
+    <w:p>
+      <w:pPr>
+        <w:pStyle w:val="ListParagraph"/>
+        <w:numPr>
+          <w:ilvl w:val="0"/>
+          <w:numId w:val="5"/>
+        </w:numPr>
+      </w:pPr>
+      <w:r>
+        <w:t>ProteinPilot</w:t>
+      </w:r>
+      <w:r>
+        <w:t>（组或</w:t>
+      </w:r>
+      <w:r>
+        <w:t xml:space="preserve"> group.xml </w:t>
       </w:r>
       <w:r>
         <w:t>文件）</w:t>
@@ -1178,25 +1387,20 @@
           <w:numId w:val="5"/>
         </w:numPr>
       </w:pPr>
-      <w:proofErr w:type="spellStart"/>
-      <w:r>
-        <w:t>MaxQuant</w:t>
-      </w:r>
-      <w:proofErr w:type="spellEnd"/>
-      <w:r>
-        <w:t xml:space="preserve"> Andromeda</w:t>
+      <w:r>
+        <w:t>Protein Prospector</w:t>
       </w:r>
       <w:r>
         <w:t>（</w:t>
       </w:r>
       <w:r>
-        <w:t xml:space="preserve">msms.txt </w:t>
+        <w:t xml:space="preserve">pepXML </w:t>
       </w:r>
       <w:r>
         <w:t>和</w:t>
       </w:r>
       <w:r>
-        <w:t xml:space="preserve"> modifications.xml</w:t>
+        <w:t xml:space="preserve"> mzXML</w:t>
       </w:r>
       <w:r>
         <w:t>）</w:t>
@@ -1211,38 +1415,20 @@
         </w:numPr>
       </w:pPr>
       <w:r>
-        <w:t>Morpheus</w:t>
+        <w:t>Proteome Discoverer</w:t>
       </w:r>
       <w:r>
         <w:t>（</w:t>
       </w:r>
-      <w:proofErr w:type="spellStart"/>
-      <w:r>
-        <w:t>pepXML</w:t>
-      </w:r>
-      <w:proofErr w:type="spellEnd"/>
-      <w:r>
-        <w:t>/</w:t>
-      </w:r>
-      <w:proofErr w:type="spellStart"/>
-      <w:r>
-        <w:t>mzML</w:t>
-      </w:r>
-      <w:proofErr w:type="spellEnd"/>
-      <w:r>
-        <w:t xml:space="preserve"> </w:t>
-      </w:r>
-      <w:r>
-        <w:t>或</w:t>
-      </w:r>
-      <w:r>
-        <w:t xml:space="preserve"> </w:t>
-      </w:r>
-      <w:proofErr w:type="spellStart"/>
-      <w:r>
-        <w:t>mzXML</w:t>
-      </w:r>
-      <w:proofErr w:type="spellEnd"/>
+      <w:r>
+        <w:t xml:space="preserve">MSF </w:t>
+      </w:r>
+      <w:r>
+        <w:t>和</w:t>
+      </w:r>
+      <w:r>
+        <w:t xml:space="preserve"> pdResult</w:t>
+      </w:r>
       <w:r>
         <w:t>）</w:t>
       </w:r>
@@ -1255,33 +1441,75 @@
           <w:numId w:val="5"/>
         </w:numPr>
       </w:pPr>
-      <w:proofErr w:type="spellStart"/>
-      <w:r>
-        <w:t>MSFragger</w:t>
-      </w:r>
-      <w:proofErr w:type="spellEnd"/>
+      <w:r>
+        <w:t>Scaffold</w:t>
+      </w:r>
+      <w:r>
+        <w:t>（导出的</w:t>
+      </w:r>
+      <w:r>
+        <w:t xml:space="preserve"> mzIndentML </w:t>
+      </w:r>
+      <w:r>
+        <w:t>和</w:t>
+      </w:r>
+      <w:r>
+        <w:t xml:space="preserve"> MGF</w:t>
+      </w:r>
+      <w:r>
+        <w:t>）</w:t>
+      </w:r>
+    </w:p>
+    <w:p>
+      <w:pPr>
+        <w:pStyle w:val="ListParagraph"/>
+        <w:numPr>
+          <w:ilvl w:val="0"/>
+          <w:numId w:val="5"/>
+        </w:numPr>
+      </w:pPr>
+      <w:r>
+        <w:t xml:space="preserve">Spectrum Mill </w:t>
+      </w:r>
+      <w:r>
+        <w:t>（导出的</w:t>
+      </w:r>
+      <w:r>
+        <w:t xml:space="preserve"> pepXML </w:t>
+      </w:r>
+      <w:r>
+        <w:t>和</w:t>
+      </w:r>
+      <w:r>
+        <w:t xml:space="preserve"> mzXML</w:t>
+      </w:r>
+      <w:r>
+        <w:t>）</w:t>
+      </w:r>
+    </w:p>
+    <w:p>
+      <w:pPr>
+        <w:pStyle w:val="ListParagraph"/>
+        <w:numPr>
+          <w:ilvl w:val="0"/>
+          <w:numId w:val="5"/>
+        </w:numPr>
+      </w:pPr>
+      <w:r>
+        <w:t>Trans Proteomic Pipline</w:t>
+      </w:r>
       <w:r>
         <w:t>（</w:t>
       </w:r>
-      <w:proofErr w:type="spellStart"/>
-      <w:r>
-        <w:t>pepXML</w:t>
-      </w:r>
-      <w:proofErr w:type="spellEnd"/>
-      <w:r>
-        <w:t xml:space="preserve"> </w:t>
+      <w:r>
+        <w:t xml:space="preserve">pepXML </w:t>
       </w:r>
       <w:r>
         <w:t>和</w:t>
       </w:r>
       <w:r>
-        <w:t xml:space="preserve"> </w:t>
-      </w:r>
-      <w:proofErr w:type="spellStart"/>
-      <w:r>
-        <w:t>mzML</w:t>
-      </w:r>
-      <w:proofErr w:type="spellEnd"/>
+        <w:t xml:space="preserve"> mzXML</w:t>
+      </w:r>
       <w:r>
         <w:t>）</w:t>
       </w:r>
@@ -1295,54 +1523,16 @@
         </w:numPr>
       </w:pPr>
       <w:r>
-        <w:t>MSGF+</w:t>
-      </w:r>
-      <w:r>
-        <w:t>（</w:t>
-      </w:r>
-      <w:proofErr w:type="spellStart"/>
-      <w:r>
-        <w:t>mzIdentML</w:t>
-      </w:r>
-      <w:proofErr w:type="spellEnd"/>
-      <w:r>
-        <w:t>、</w:t>
-      </w:r>
-      <w:proofErr w:type="spellStart"/>
-      <w:r>
-        <w:t>mzML</w:t>
-      </w:r>
-      <w:proofErr w:type="spellEnd"/>
-      <w:r>
-        <w:t xml:space="preserve"> </w:t>
-      </w:r>
-      <w:r>
-        <w:t>或</w:t>
-      </w:r>
-      <w:r>
-        <w:t xml:space="preserve"> </w:t>
-      </w:r>
-      <w:proofErr w:type="spellStart"/>
-      <w:r>
-        <w:t>pepXML</w:t>
-      </w:r>
-      <w:proofErr w:type="spellEnd"/>
-      <w:r>
-        <w:t xml:space="preserve"> </w:t>
-      </w:r>
-      <w:r>
-        <w:t>和</w:t>
-      </w:r>
-      <w:r>
-        <w:t xml:space="preserve"> </w:t>
-      </w:r>
-      <w:proofErr w:type="spellStart"/>
-      <w:r>
-        <w:t>mzXML</w:t>
-      </w:r>
-      <w:proofErr w:type="spellEnd"/>
-      <w:r>
-        <w:t>）</w:t>
+        <w:t>Waters PLGS MS</w:t>
+      </w:r>
+      <w:r>
+        <w:rPr>
+          <w:vertAlign w:val="superscript"/>
+        </w:rPr>
+        <w:t>e</w:t>
+      </w:r>
+      <w:r>
+        <w:t xml:space="preserve"> (final_fragment CSV)</w:t>
       </w:r>
     </w:p>
     <w:p>
@@ -1353,417 +1543,8 @@
           <w:numId w:val="5"/>
         </w:numPr>
       </w:pPr>
-      <w:proofErr w:type="spellStart"/>
-      <w:r>
-        <w:t>Myrimatch</w:t>
-      </w:r>
-      <w:proofErr w:type="spellEnd"/>
-      <w:r>
-        <w:t>/</w:t>
-      </w:r>
-      <w:proofErr w:type="spellStart"/>
-      <w:r>
-        <w:t>IDPicker</w:t>
-      </w:r>
-      <w:proofErr w:type="spellEnd"/>
-      <w:r>
-        <w:t>（</w:t>
-      </w:r>
-      <w:proofErr w:type="spellStart"/>
-      <w:r>
-        <w:t>ipdXML</w:t>
-      </w:r>
-      <w:proofErr w:type="spellEnd"/>
-      <w:r>
-        <w:t xml:space="preserve"> </w:t>
-      </w:r>
-      <w:r>
-        <w:t>和</w:t>
-      </w:r>
-      <w:r>
-        <w:t xml:space="preserve"> </w:t>
-      </w:r>
-      <w:proofErr w:type="spellStart"/>
-      <w:r>
-        <w:t>mzXML</w:t>
-      </w:r>
-      <w:proofErr w:type="spellEnd"/>
-      <w:r>
-        <w:t>）</w:t>
-      </w:r>
-    </w:p>
-    <w:p>
-      <w:pPr>
-        <w:pStyle w:val="ListParagraph"/>
-        <w:numPr>
-          <w:ilvl w:val="0"/>
-          <w:numId w:val="5"/>
-        </w:numPr>
-      </w:pPr>
-      <w:r>
-        <w:t>OMSSA</w:t>
-      </w:r>
-      <w:r>
-        <w:t>（</w:t>
-      </w:r>
-      <w:proofErr w:type="spellStart"/>
-      <w:r>
-        <w:t>pepXML</w:t>
-      </w:r>
-      <w:proofErr w:type="spellEnd"/>
-      <w:r>
-        <w:t xml:space="preserve"> </w:t>
-      </w:r>
-      <w:r>
-        <w:t>和</w:t>
-      </w:r>
-      <w:r>
-        <w:t xml:space="preserve"> </w:t>
-      </w:r>
-      <w:proofErr w:type="spellStart"/>
-      <w:r>
-        <w:t>mzXML</w:t>
-      </w:r>
-      <w:proofErr w:type="spellEnd"/>
-      <w:r>
-        <w:t>）</w:t>
-      </w:r>
-    </w:p>
-    <w:p>
-      <w:pPr>
-        <w:pStyle w:val="ListParagraph"/>
-        <w:numPr>
-          <w:ilvl w:val="0"/>
-          <w:numId w:val="5"/>
-        </w:numPr>
-      </w:pPr>
-      <w:r>
-        <w:t>PEAKS</w:t>
-      </w:r>
-      <w:r>
-        <w:t>（</w:t>
-      </w:r>
-      <w:proofErr w:type="spellStart"/>
-      <w:r>
-        <w:t>pepXML</w:t>
-      </w:r>
-      <w:proofErr w:type="spellEnd"/>
-      <w:r>
-        <w:t xml:space="preserve"> </w:t>
-      </w:r>
-      <w:r>
-        <w:t>和</w:t>
-      </w:r>
-      <w:r>
-        <w:t xml:space="preserve"> </w:t>
-      </w:r>
-      <w:proofErr w:type="spellStart"/>
-      <w:r>
-        <w:t>mzXML</w:t>
-      </w:r>
-      <w:proofErr w:type="spellEnd"/>
-      <w:r>
-        <w:t>）</w:t>
-      </w:r>
-    </w:p>
-    <w:p>
-      <w:pPr>
-        <w:pStyle w:val="ListParagraph"/>
-        <w:numPr>
-          <w:ilvl w:val="0"/>
-          <w:numId w:val="5"/>
-        </w:numPr>
-      </w:pPr>
-      <w:proofErr w:type="spellStart"/>
-      <w:r>
-        <w:t>PeptideShaker</w:t>
-      </w:r>
-      <w:proofErr w:type="spellEnd"/>
-      <w:r>
-        <w:t xml:space="preserve"> (</w:t>
-      </w:r>
-      <w:proofErr w:type="spellStart"/>
-      <w:r>
-        <w:t>mzIdentML</w:t>
-      </w:r>
-      <w:proofErr w:type="spellEnd"/>
-      <w:r>
-        <w:t>)</w:t>
-      </w:r>
-    </w:p>
-    <w:p>
-      <w:pPr>
-        <w:pStyle w:val="ListParagraph"/>
-        <w:numPr>
-          <w:ilvl w:val="0"/>
-          <w:numId w:val="5"/>
-        </w:numPr>
-      </w:pPr>
-      <w:r>
-        <w:t>PRIDE XML</w:t>
-      </w:r>
-    </w:p>
-    <w:p>
-      <w:pPr>
-        <w:pStyle w:val="ListParagraph"/>
-        <w:numPr>
-          <w:ilvl w:val="0"/>
-          <w:numId w:val="5"/>
-        </w:numPr>
-      </w:pPr>
-      <w:proofErr w:type="spellStart"/>
-      <w:r>
-        <w:t>ProteinPilot</w:t>
-      </w:r>
-      <w:proofErr w:type="spellEnd"/>
-      <w:r>
-        <w:t>（组或</w:t>
-      </w:r>
-      <w:r>
-        <w:t xml:space="preserve"> group.xml </w:t>
-      </w:r>
-      <w:r>
-        <w:t>文件）</w:t>
-      </w:r>
-    </w:p>
-    <w:p>
-      <w:pPr>
-        <w:pStyle w:val="ListParagraph"/>
-        <w:numPr>
-          <w:ilvl w:val="0"/>
-          <w:numId w:val="5"/>
-        </w:numPr>
-      </w:pPr>
-      <w:r>
-        <w:t>Protein Prospector</w:t>
-      </w:r>
-      <w:r>
-        <w:t>（</w:t>
-      </w:r>
-      <w:proofErr w:type="spellStart"/>
-      <w:r>
-        <w:t>pepXML</w:t>
-      </w:r>
-      <w:proofErr w:type="spellEnd"/>
-      <w:r>
-        <w:t xml:space="preserve"> </w:t>
-      </w:r>
-      <w:r>
-        <w:t>和</w:t>
-      </w:r>
-      <w:r>
-        <w:t xml:space="preserve"> </w:t>
-      </w:r>
-      <w:proofErr w:type="spellStart"/>
-      <w:r>
-        <w:t>mzXML</w:t>
-      </w:r>
-      <w:proofErr w:type="spellEnd"/>
-      <w:r>
-        <w:t>）</w:t>
-      </w:r>
-    </w:p>
-    <w:p>
-      <w:pPr>
-        <w:pStyle w:val="ListParagraph"/>
-        <w:numPr>
-          <w:ilvl w:val="0"/>
-          <w:numId w:val="5"/>
-        </w:numPr>
-      </w:pPr>
-      <w:r>
-        <w:t>Proteome Discoverer</w:t>
-      </w:r>
-      <w:r>
-        <w:t>（</w:t>
-      </w:r>
-      <w:r>
-        <w:t xml:space="preserve">MSF </w:t>
-      </w:r>
-      <w:r>
-        <w:t>和</w:t>
-      </w:r>
-      <w:r>
-        <w:t xml:space="preserve"> </w:t>
-      </w:r>
-      <w:proofErr w:type="spellStart"/>
-      <w:r>
-        <w:t>pdResult</w:t>
-      </w:r>
-      <w:proofErr w:type="spellEnd"/>
-      <w:r>
-        <w:t>）</w:t>
-      </w:r>
-    </w:p>
-    <w:p>
-      <w:pPr>
-        <w:pStyle w:val="ListParagraph"/>
-        <w:numPr>
-          <w:ilvl w:val="0"/>
-          <w:numId w:val="5"/>
-        </w:numPr>
-      </w:pPr>
-      <w:r>
-        <w:t>Scaffold</w:t>
-      </w:r>
-      <w:r>
-        <w:t>（导出的</w:t>
-      </w:r>
-      <w:r>
-        <w:t xml:space="preserve"> </w:t>
-      </w:r>
-      <w:proofErr w:type="spellStart"/>
-      <w:r>
-        <w:t>mzIndentML</w:t>
-      </w:r>
-      <w:proofErr w:type="spellEnd"/>
-      <w:r>
-        <w:t xml:space="preserve"> </w:t>
-      </w:r>
-      <w:r>
-        <w:t>和</w:t>
-      </w:r>
-      <w:r>
-        <w:t xml:space="preserve"> MGF</w:t>
-      </w:r>
-      <w:r>
-        <w:t>）</w:t>
-      </w:r>
-    </w:p>
-    <w:p>
-      <w:pPr>
-        <w:pStyle w:val="ListParagraph"/>
-        <w:numPr>
-          <w:ilvl w:val="0"/>
-          <w:numId w:val="5"/>
-        </w:numPr>
-      </w:pPr>
-      <w:r>
-        <w:t xml:space="preserve">Spectrum Mill </w:t>
-      </w:r>
-      <w:r>
-        <w:t>（导出的</w:t>
-      </w:r>
-      <w:r>
-        <w:t xml:space="preserve"> </w:t>
-      </w:r>
-      <w:proofErr w:type="spellStart"/>
-      <w:r>
-        <w:t>pepXML</w:t>
-      </w:r>
-      <w:proofErr w:type="spellEnd"/>
-      <w:r>
-        <w:t xml:space="preserve"> </w:t>
-      </w:r>
-      <w:r>
-        <w:t>和</w:t>
-      </w:r>
-      <w:r>
-        <w:t xml:space="preserve"> </w:t>
-      </w:r>
-      <w:proofErr w:type="spellStart"/>
-      <w:r>
-        <w:t>mzXML</w:t>
-      </w:r>
-      <w:proofErr w:type="spellEnd"/>
-      <w:r>
-        <w:t>）</w:t>
-      </w:r>
-    </w:p>
-    <w:p>
-      <w:pPr>
-        <w:pStyle w:val="ListParagraph"/>
-        <w:numPr>
-          <w:ilvl w:val="0"/>
-          <w:numId w:val="5"/>
-        </w:numPr>
-      </w:pPr>
-      <w:r>
-        <w:t xml:space="preserve">Trans Proteomic </w:t>
-      </w:r>
-      <w:proofErr w:type="spellStart"/>
-      <w:r>
-        <w:t>Pipline</w:t>
-      </w:r>
-      <w:proofErr w:type="spellEnd"/>
-      <w:r>
-        <w:t>（</w:t>
-      </w:r>
-      <w:proofErr w:type="spellStart"/>
-      <w:r>
-        <w:t>pepXML</w:t>
-      </w:r>
-      <w:proofErr w:type="spellEnd"/>
-      <w:r>
-        <w:t xml:space="preserve"> </w:t>
-      </w:r>
-      <w:r>
-        <w:t>和</w:t>
-      </w:r>
-      <w:r>
-        <w:t xml:space="preserve"> </w:t>
-      </w:r>
-      <w:proofErr w:type="spellStart"/>
-      <w:r>
-        <w:t>mzXML</w:t>
-      </w:r>
-      <w:proofErr w:type="spellEnd"/>
-      <w:r>
-        <w:t>）</w:t>
-      </w:r>
-    </w:p>
-    <w:p>
-      <w:pPr>
-        <w:pStyle w:val="ListParagraph"/>
-        <w:numPr>
-          <w:ilvl w:val="0"/>
-          <w:numId w:val="5"/>
-        </w:numPr>
-      </w:pPr>
-      <w:r>
-        <w:t xml:space="preserve">Waters PLGS </w:t>
-      </w:r>
-      <w:proofErr w:type="spellStart"/>
-      <w:r>
-        <w:t>MS</w:t>
-      </w:r>
-      <w:r>
-        <w:rPr>
-          <w:vertAlign w:val="superscript"/>
-        </w:rPr>
-        <w:t>e</w:t>
-      </w:r>
-      <w:proofErr w:type="spellEnd"/>
-      <w:r>
-        <w:t xml:space="preserve"> (</w:t>
-      </w:r>
-      <w:proofErr w:type="spellStart"/>
-      <w:r>
-        <w:t>final_fragment</w:t>
-      </w:r>
-      <w:proofErr w:type="spellEnd"/>
-      <w:r>
-        <w:t xml:space="preserve"> CSV)</w:t>
-      </w:r>
-    </w:p>
-    <w:p>
-      <w:pPr>
-        <w:pStyle w:val="ListParagraph"/>
-        <w:numPr>
-          <w:ilvl w:val="0"/>
-          <w:numId w:val="5"/>
-        </w:numPr>
-      </w:pPr>
-      <w:r>
-        <w:t>X! Tandem (</w:t>
-      </w:r>
-      <w:proofErr w:type="spellStart"/>
-      <w:r>
-        <w:t>BioML</w:t>
-      </w:r>
-      <w:proofErr w:type="spellEnd"/>
-      <w:r>
-        <w:t xml:space="preserve"> XML)</w:t>
+      <w:r>
+        <w:t>X! Tandem (BioML XML)</w:t>
       </w:r>
     </w:p>
     <w:p>
@@ -1821,19 +1602,128 @@
         <w:t>第一个</w:t>
       </w:r>
       <w:r>
+        <w:t xml:space="preserve"> BiblioSpec </w:t>
+      </w:r>
+      <w:r>
+        <w:t>谱图库：</w:t>
+      </w:r>
+    </w:p>
+    <w:p>
+      <w:pPr>
+        <w:pStyle w:val="ListParagraph"/>
+        <w:numPr>
+          <w:ilvl w:val="0"/>
+          <w:numId w:val="6"/>
+        </w:numPr>
+      </w:pPr>
+      <w:r>
+        <w:t>在</w:t>
+      </w:r>
+      <w:r>
+        <w:rPr>
+          <w:b/>
+        </w:rPr>
+        <w:t>设置</w:t>
+      </w:r>
+      <w:r>
+        <w:t>菜单中单击</w:t>
+      </w:r>
+      <w:r>
+        <w:rPr>
+          <w:b/>
+        </w:rPr>
+        <w:t>肽段设置</w:t>
+      </w:r>
+      <w:r>
+        <w:t>。</w:t>
+      </w:r>
+    </w:p>
+    <w:p>
+      <w:pPr>
+        <w:pStyle w:val="ListParagraph"/>
+        <w:numPr>
+          <w:ilvl w:val="0"/>
+          <w:numId w:val="6"/>
+        </w:numPr>
+      </w:pPr>
+      <w:r>
+        <w:t>单击</w:t>
+      </w:r>
+      <w:r>
+        <w:rPr>
+          <w:b/>
+        </w:rPr>
+        <w:t>库</w:t>
+      </w:r>
+      <w:r>
+        <w:t>选项卡。</w:t>
+      </w:r>
+    </w:p>
+    <w:p>
+      <w:pPr>
+        <w:pStyle w:val="ListParagraph"/>
+        <w:numPr>
+          <w:ilvl w:val="0"/>
+          <w:numId w:val="6"/>
+        </w:numPr>
+      </w:pPr>
+      <w:r>
+        <w:t>单击</w:t>
+      </w:r>
+      <w:r>
+        <w:rPr>
+          <w:b/>
+        </w:rPr>
+        <w:t>构建</w:t>
+      </w:r>
+      <w:r>
+        <w:t>按钮。</w:t>
+      </w:r>
+    </w:p>
+    <w:p>
+      <w:pPr>
+        <w:pStyle w:val="ListParagraph"/>
+        <w:numPr>
+          <w:ilvl w:val="0"/>
+          <w:numId w:val="6"/>
+        </w:numPr>
+      </w:pPr>
+      <w:r>
+        <w:t>在</w:t>
+      </w:r>
+      <w:r>
+        <w:rPr>
+          <w:b/>
+        </w:rPr>
+        <w:t>构建库</w:t>
+      </w:r>
+      <w:r>
+        <w:t>表单的</w:t>
+      </w:r>
+      <w:r>
+        <w:rPr>
+          <w:b/>
+        </w:rPr>
+        <w:t>名称</w:t>
+      </w:r>
+      <w:r>
+        <w:t>字段中输入</w:t>
+      </w:r>
+      <w:r>
+        <w:rPr>
+          <w:rFonts w:hint="eastAsia"/>
+        </w:rPr>
         <w:t xml:space="preserve"> </w:t>
       </w:r>
-      <w:proofErr w:type="spellStart"/>
-      <w:r>
-        <w:t>BiblioSpec</w:t>
-      </w:r>
-      <w:proofErr w:type="spellEnd"/>
+      <w:r>
+        <w:t>“Yeast (Atlas)”</w:t>
+      </w:r>
+      <w:r>
+        <w:t>。</w:t>
+      </w:r>
       <w:r>
         <w:t xml:space="preserve"> </w:t>
       </w:r>
-      <w:r>
-        <w:t>谱图库：</w:t>
-      </w:r>
     </w:p>
     <w:p>
       <w:pPr>
@@ -1844,25 +1734,112 @@
         </w:numPr>
       </w:pPr>
       <w:r>
+        <w:t>单击</w:t>
+      </w:r>
+      <w:r>
+        <w:rPr>
+          <w:b/>
+        </w:rPr>
+        <w:t>浏览</w:t>
+      </w:r>
+      <w:r>
+        <w:t>按钮。</w:t>
+      </w:r>
+    </w:p>
+    <w:p>
+      <w:pPr>
+        <w:pStyle w:val="ListParagraph"/>
+        <w:numPr>
+          <w:ilvl w:val="0"/>
+          <w:numId w:val="6"/>
+        </w:numPr>
+      </w:pPr>
+      <w:r>
+        <w:t>导航至先前创建的</w:t>
+      </w:r>
+      <w:r>
+        <w:t xml:space="preserve"> MethodEdit </w:t>
+      </w:r>
+      <w:r>
+        <w:t>文件夹下的</w:t>
+      </w:r>
+      <w:r>
+        <w:rPr>
+          <w:rFonts w:hint="eastAsia"/>
+        </w:rPr>
+        <w:t>“</w:t>
+      </w:r>
+      <w:r>
+        <w:t>库</w:t>
+      </w:r>
+      <w:r>
+        <w:rPr>
+          <w:rFonts w:hint="eastAsia"/>
+        </w:rPr>
+        <w:t>”</w:t>
+      </w:r>
+      <w:r>
+        <w:t>子文件夹。</w:t>
+      </w:r>
+    </w:p>
+    <w:p>
+      <w:pPr>
+        <w:pStyle w:val="ListParagraph"/>
+        <w:numPr>
+          <w:ilvl w:val="0"/>
+          <w:numId w:val="6"/>
+        </w:numPr>
+      </w:pPr>
+      <w:r>
+        <w:t>单击</w:t>
+      </w:r>
+      <w:r>
+        <w:rPr>
+          <w:b/>
+        </w:rPr>
+        <w:t>保存</w:t>
+      </w:r>
+      <w:r>
+        <w:t>按钮。</w:t>
+      </w:r>
+    </w:p>
+    <w:p>
+      <w:pPr>
+        <w:pStyle w:val="ListParagraph"/>
+        <w:numPr>
+          <w:ilvl w:val="0"/>
+          <w:numId w:val="6"/>
+        </w:numPr>
+      </w:pPr>
+      <w:r>
         <w:t>在</w:t>
       </w:r>
       <w:r>
         <w:rPr>
           <w:b/>
         </w:rPr>
-        <w:t>设置</w:t>
-      </w:r>
-      <w:r>
-        <w:t>菜单中单击</w:t>
-      </w:r>
-      <w:r>
-        <w:rPr>
-          <w:b/>
-        </w:rPr>
-        <w:t>肽段设置</w:t>
-      </w:r>
-      <w:r>
-        <w:t>。</w:t>
+        <w:t>截止分数</w:t>
+      </w:r>
+      <w:r>
+        <w:t>字段中，输入</w:t>
+      </w:r>
+      <w:r>
+        <w:rPr>
+          <w:rFonts w:hint="eastAsia"/>
+        </w:rPr>
+        <w:t xml:space="preserve"> </w:t>
+      </w:r>
+      <w:r>
+        <w:t xml:space="preserve">“0.95” </w:t>
+      </w:r>
+      <w:r>
+        <w:t>作为最小</w:t>
+      </w:r>
+      <w:r>
+        <w:t xml:space="preserve"> PeptideProphet </w:t>
+      </w:r>
+      <w:r>
+        <w:t>分数。</w:t>
       </w:r>
     </w:p>
     <w:p>
@@ -1880,10 +1857,10 @@
         <w:rPr>
           <w:b/>
         </w:rPr>
-        <w:t>库</w:t>
-      </w:r>
-      <w:r>
-        <w:t>选项卡。</w:t>
+        <w:t>下一步</w:t>
+      </w:r>
+      <w:r>
+        <w:t>按钮。</w:t>
       </w:r>
     </w:p>
     <w:p>
@@ -1901,7 +1878,7 @@
         <w:rPr>
           <w:b/>
         </w:rPr>
-        <w:t>构建</w:t>
+        <w:t>添加文件</w:t>
       </w:r>
       <w:r>
         <w:t>按钮。</w:t>
@@ -1916,25 +1893,13 @@
         </w:numPr>
       </w:pPr>
       <w:r>
-        <w:t>在</w:t>
-      </w:r>
-      <w:r>
-        <w:rPr>
-          <w:b/>
-        </w:rPr>
-        <w:t>构建库</w:t>
-      </w:r>
-      <w:r>
-        <w:t>表单的</w:t>
-      </w:r>
-      <w:r>
-        <w:rPr>
-          <w:b/>
-        </w:rPr>
-        <w:t>名称</w:t>
-      </w:r>
-      <w:r>
-        <w:t>字段中输入</w:t>
+        <w:t>导航至</w:t>
+      </w:r>
+      <w:r>
+        <w:t xml:space="preserve"> MethodEdit </w:t>
+      </w:r>
+      <w:r>
+        <w:t>文件夹下的</w:t>
       </w:r>
       <w:r>
         <w:rPr>
@@ -1943,231 +1908,7 @@
         <w:t xml:space="preserve"> </w:t>
       </w:r>
       <w:r>
-        <w:t>“Yeast (Atlas)”</w:t>
-      </w:r>
-      <w:r>
-        <w:t>。</w:t>
-      </w:r>
-      <w:r>
-        <w:t xml:space="preserve"> </w:t>
-      </w:r>
-    </w:p>
-    <w:p>
-      <w:pPr>
-        <w:pStyle w:val="ListParagraph"/>
-        <w:numPr>
-          <w:ilvl w:val="0"/>
-          <w:numId w:val="6"/>
-        </w:numPr>
-      </w:pPr>
-      <w:r>
-        <w:t>单击</w:t>
-      </w:r>
-      <w:r>
-        <w:rPr>
-          <w:b/>
-        </w:rPr>
-        <w:t>浏览</w:t>
-      </w:r>
-      <w:r>
-        <w:t>按钮。</w:t>
-      </w:r>
-    </w:p>
-    <w:p>
-      <w:pPr>
-        <w:pStyle w:val="ListParagraph"/>
-        <w:numPr>
-          <w:ilvl w:val="0"/>
-          <w:numId w:val="6"/>
-        </w:numPr>
-      </w:pPr>
-      <w:r>
-        <w:t>导航至先前创建的</w:t>
-      </w:r>
-      <w:r>
-        <w:t xml:space="preserve"> </w:t>
-      </w:r>
-      <w:proofErr w:type="spellStart"/>
-      <w:r>
-        <w:t>MethodEdit</w:t>
-      </w:r>
-      <w:proofErr w:type="spellEnd"/>
-      <w:r>
-        <w:t xml:space="preserve"> </w:t>
-      </w:r>
-      <w:r>
-        <w:t>文件夹下的</w:t>
-      </w:r>
-      <w:r>
-        <w:rPr>
-          <w:rFonts w:hint="eastAsia"/>
-        </w:rPr>
-        <w:t>“</w:t>
-      </w:r>
-      <w:r>
-        <w:t>库</w:t>
-      </w:r>
-      <w:r>
-        <w:rPr>
-          <w:rFonts w:hint="eastAsia"/>
-        </w:rPr>
-        <w:t>”</w:t>
-      </w:r>
-      <w:r>
-        <w:t>子文件夹。</w:t>
-      </w:r>
-    </w:p>
-    <w:p>
-      <w:pPr>
-        <w:pStyle w:val="ListParagraph"/>
-        <w:numPr>
-          <w:ilvl w:val="0"/>
-          <w:numId w:val="6"/>
-        </w:numPr>
-      </w:pPr>
-      <w:r>
-        <w:t>单击</w:t>
-      </w:r>
-      <w:r>
-        <w:rPr>
-          <w:b/>
-        </w:rPr>
-        <w:t>保存</w:t>
-      </w:r>
-      <w:r>
-        <w:t>按钮。</w:t>
-      </w:r>
-    </w:p>
-    <w:p>
-      <w:pPr>
-        <w:pStyle w:val="ListParagraph"/>
-        <w:numPr>
-          <w:ilvl w:val="0"/>
-          <w:numId w:val="6"/>
-        </w:numPr>
-      </w:pPr>
-      <w:r>
-        <w:t>在</w:t>
-      </w:r>
-      <w:r>
-        <w:rPr>
-          <w:b/>
-        </w:rPr>
-        <w:t>截止分数</w:t>
-      </w:r>
-      <w:r>
-        <w:t>字段中，输入</w:t>
-      </w:r>
-      <w:r>
-        <w:rPr>
-          <w:rFonts w:hint="eastAsia"/>
-        </w:rPr>
-        <w:t xml:space="preserve"> </w:t>
-      </w:r>
-      <w:r>
-        <w:t xml:space="preserve">“0.95” </w:t>
-      </w:r>
-      <w:r>
-        <w:t>作为最小</w:t>
-      </w:r>
-      <w:r>
-        <w:t xml:space="preserve"> </w:t>
-      </w:r>
-      <w:proofErr w:type="spellStart"/>
-      <w:r>
-        <w:t>PeptideProphet</w:t>
-      </w:r>
-      <w:proofErr w:type="spellEnd"/>
-      <w:r>
-        <w:t xml:space="preserve"> </w:t>
-      </w:r>
-      <w:r>
-        <w:t>分数。</w:t>
-      </w:r>
-    </w:p>
-    <w:p>
-      <w:pPr>
-        <w:pStyle w:val="ListParagraph"/>
-        <w:numPr>
-          <w:ilvl w:val="0"/>
-          <w:numId w:val="6"/>
-        </w:numPr>
-      </w:pPr>
-      <w:r>
-        <w:t>单击</w:t>
-      </w:r>
-      <w:r>
-        <w:rPr>
-          <w:b/>
-        </w:rPr>
-        <w:t>下一步</w:t>
-      </w:r>
-      <w:r>
-        <w:t>按钮。</w:t>
-      </w:r>
-    </w:p>
-    <w:p>
-      <w:pPr>
-        <w:pStyle w:val="ListParagraph"/>
-        <w:numPr>
-          <w:ilvl w:val="0"/>
-          <w:numId w:val="6"/>
-        </w:numPr>
-      </w:pPr>
-      <w:r>
-        <w:t>单击</w:t>
-      </w:r>
-      <w:r>
-        <w:rPr>
-          <w:b/>
-        </w:rPr>
-        <w:t>添加文件</w:t>
-      </w:r>
-      <w:r>
-        <w:t>按钮。</w:t>
-      </w:r>
-    </w:p>
-    <w:p>
-      <w:pPr>
-        <w:pStyle w:val="ListParagraph"/>
-        <w:numPr>
-          <w:ilvl w:val="0"/>
-          <w:numId w:val="6"/>
-        </w:numPr>
-      </w:pPr>
-      <w:r>
-        <w:t>导航至</w:t>
-      </w:r>
-      <w:r>
-        <w:t xml:space="preserve"> </w:t>
-      </w:r>
-      <w:proofErr w:type="spellStart"/>
-      <w:r>
-        <w:t>MethodEdit</w:t>
-      </w:r>
-      <w:proofErr w:type="spellEnd"/>
-      <w:r>
-        <w:t xml:space="preserve"> </w:t>
-      </w:r>
-      <w:r>
-        <w:t>文件夹下的</w:t>
-      </w:r>
-      <w:r>
-        <w:rPr>
-          <w:rFonts w:hint="eastAsia"/>
-        </w:rPr>
-        <w:t xml:space="preserve"> </w:t>
-      </w:r>
-      <w:r>
-        <w:t>“</w:t>
-      </w:r>
-      <w:proofErr w:type="spellStart"/>
-      <w:r>
-        <w:t>Yeast_atlas</w:t>
-      </w:r>
-      <w:proofErr w:type="spellEnd"/>
-      <w:r>
-        <w:t xml:space="preserve">” </w:t>
+        <w:t xml:space="preserve">“Yeast_atlas” </w:t>
       </w:r>
       <w:r>
         <w:t>子文件夹。</w:t>
@@ -2341,7 +2082,6 @@
       <w:r>
         <w:t>“</w:t>
       </w:r>
-      <w:proofErr w:type="gramStart"/>
       <w:r>
         <w:t>库</w:t>
       </w:r>
@@ -2349,11 +2089,7 @@
         <w:t>”</w:t>
       </w:r>
       <w:r>
-        <w:t>选项卡现在应显示如下</w:t>
-      </w:r>
-      <w:proofErr w:type="gramEnd"/>
-      <w:r>
-        <w:t>：</w:t>
+        <w:t>选项卡现在应显示如下：</w:t>
       </w:r>
     </w:p>
     <w:p>
@@ -2428,16 +2164,11 @@
         <w:t xml:space="preserve"> Skyline </w:t>
       </w:r>
       <w:r>
-        <w:t>中，</w:t>
-      </w:r>
-      <w:proofErr w:type="gramStart"/>
-      <w:r>
-        <w:t>这被称为</w:t>
+        <w:t>中，这被称为</w:t>
       </w:r>
       <w:r>
         <w:t>“</w:t>
       </w:r>
-      <w:proofErr w:type="gramEnd"/>
       <w:r>
         <w:t>背景蛋白质组</w:t>
       </w:r>
@@ -2631,15 +2362,7 @@
         <w:t>导航至</w:t>
       </w:r>
       <w:r>
-        <w:t xml:space="preserve"> </w:t>
-      </w:r>
-      <w:proofErr w:type="spellStart"/>
-      <w:r>
-        <w:t>MethodEdit</w:t>
-      </w:r>
-      <w:proofErr w:type="spellEnd"/>
-      <w:r>
-        <w:t xml:space="preserve"> </w:t>
+        <w:t xml:space="preserve"> MethodEdit </w:t>
       </w:r>
       <w:r>
         <w:t>文件夹中的</w:t>
@@ -2744,15 +2467,7 @@
         <w:t>导航至</w:t>
       </w:r>
       <w:r>
-        <w:t xml:space="preserve"> </w:t>
-      </w:r>
-      <w:proofErr w:type="spellStart"/>
-      <w:r>
-        <w:t>MethodEdit</w:t>
-      </w:r>
-      <w:proofErr w:type="spellEnd"/>
-      <w:r>
-        <w:t xml:space="preserve"> </w:t>
+        <w:t xml:space="preserve"> MethodEdit </w:t>
       </w:r>
       <w:r>
         <w:t>文件夹中的</w:t>
@@ -2776,15 +2491,7 @@
         <w:t>双击</w:t>
       </w:r>
       <w:r>
-        <w:t xml:space="preserve"> </w:t>
-      </w:r>
-      <w:proofErr w:type="spellStart"/>
-      <w:r>
-        <w:t>sgd_yeast.fasta</w:t>
-      </w:r>
-      <w:proofErr w:type="spellEnd"/>
-      <w:r>
-        <w:t xml:space="preserve"> </w:t>
+        <w:t xml:space="preserve"> sgd_yeast.fasta </w:t>
       </w:r>
       <w:r>
         <w:t>文件。</w:t>
@@ -2948,7 +2655,6 @@
       <w:r>
         <w:t>可提供许多可编辑的列表，正如您刚编辑过的两个列表那样。</w:t>
       </w:r>
-      <w:proofErr w:type="gramStart"/>
       <w:r>
         <w:rPr>
           <w:b/>
@@ -2961,7 +2667,6 @@
       <w:r>
         <w:t>“</w:t>
       </w:r>
-      <w:proofErr w:type="gramEnd"/>
       <w:r>
         <w:t>酶</w:t>
       </w:r>
@@ -3092,15 +2797,7 @@
         <w:t>应用程序打开</w:t>
       </w:r>
       <w:r>
-        <w:t xml:space="preserve"> </w:t>
-      </w:r>
-      <w:proofErr w:type="spellStart"/>
-      <w:r>
-        <w:t>MethodEdit</w:t>
-      </w:r>
-      <w:proofErr w:type="spellEnd"/>
-      <w:r>
-        <w:t xml:space="preserve"> </w:t>
+        <w:t xml:space="preserve"> MethodEdit </w:t>
       </w:r>
       <w:r>
         <w:t>文件夹下的</w:t>
@@ -4383,15 +4080,7 @@
         <w:t>导航至</w:t>
       </w:r>
       <w:r>
-        <w:t xml:space="preserve"> </w:t>
-      </w:r>
-      <w:proofErr w:type="spellStart"/>
-      <w:r>
-        <w:t>MethodEdit</w:t>
-      </w:r>
-      <w:proofErr w:type="spellEnd"/>
-      <w:r>
-        <w:t xml:space="preserve"> </w:t>
+        <w:t xml:space="preserve"> MethodEdit </w:t>
       </w:r>
       <w:r>
         <w:t>文件夹中的</w:t>
@@ -4701,11 +4390,7 @@
         <w:t xml:space="preserve">“Yeast (Atlas)” </w:t>
       </w:r>
       <w:r>
-        <w:t>库。</w:t>
-      </w:r>
-      <w:proofErr w:type="gramStart"/>
-      <w:r>
-        <w:t>新肽段和母离子的谱图则一律在标题中显示为</w:t>
+        <w:t>库。新肽段和母离子的谱图则一律在标题中显示为</w:t>
       </w:r>
       <w:r>
         <w:rPr>
@@ -4713,7 +4398,6 @@
         </w:rPr>
         <w:t>“</w:t>
       </w:r>
-      <w:proofErr w:type="gramEnd"/>
       <w:r>
         <w:t>酵母</w:t>
       </w:r>
@@ -4820,294 +4504,286 @@
         <w:t>添加预测算法，将无需实验数据即可实现此类肽段的排序与选择。然而在目前，限制每个蛋白质的肽段而无需依靠自身手动拣选肽段的唯一方法就是使用由谱图库提供的排序值。遗憾的是，本教程中创建的</w:t>
       </w:r>
       <w:r>
+        <w:t xml:space="preserve"> BiblioSpec </w:t>
+      </w:r>
+      <w:r>
+        <w:t>库和来自</w:t>
+      </w:r>
+      <w:r>
+        <w:t xml:space="preserve"> GPM </w:t>
+      </w:r>
+      <w:r>
+        <w:t>的公共库并不共享可比较（而产生排序值）的分数。这表明您将需要取消核选一个库，以使用排序分数。</w:t>
+      </w:r>
+    </w:p>
+    <w:p>
+      <w:r>
+        <w:t>执行下列步骤，以限制当前文档中每个蛋白质的肽段：</w:t>
+      </w:r>
+    </w:p>
+    <w:p>
+      <w:pPr>
+        <w:pStyle w:val="ListParagraph"/>
+        <w:numPr>
+          <w:ilvl w:val="0"/>
+          <w:numId w:val="15"/>
+        </w:numPr>
+      </w:pPr>
+      <w:r>
+        <w:t>在</w:t>
+      </w:r>
+      <w:r>
+        <w:rPr>
+          <w:b/>
+        </w:rPr>
+        <w:t>设置</w:t>
+      </w:r>
+      <w:r>
+        <w:t>菜单中单击</w:t>
+      </w:r>
+      <w:r>
+        <w:rPr>
+          <w:b/>
+        </w:rPr>
+        <w:t>肽段设置</w:t>
+      </w:r>
+      <w:r>
+        <w:t>。</w:t>
+      </w:r>
+    </w:p>
+    <w:p>
+      <w:pPr>
+        <w:pStyle w:val="ListParagraph"/>
+        <w:numPr>
+          <w:ilvl w:val="0"/>
+          <w:numId w:val="15"/>
+        </w:numPr>
+      </w:pPr>
+      <w:r>
+        <w:t>取消选中</w:t>
+      </w:r>
+      <w:r>
+        <w:rPr>
+          <w:rFonts w:hint="eastAsia"/>
+        </w:rPr>
         <w:t xml:space="preserve"> </w:t>
       </w:r>
-      <w:proofErr w:type="spellStart"/>
-      <w:r>
-        <w:t>BiblioSpec</w:t>
-      </w:r>
-      <w:proofErr w:type="spellEnd"/>
+      <w:r>
+        <w:t xml:space="preserve">“Yeast (Atlas)” </w:t>
+      </w:r>
+      <w:r>
+        <w:t>库。（</w:t>
+      </w:r>
+      <w:r>
+        <w:rPr>
+          <w:b/>
+        </w:rPr>
+        <w:t>库</w:t>
+      </w:r>
+      <w:r>
+        <w:t>选项卡应仍处于活动状态。）</w:t>
+      </w:r>
+    </w:p>
+    <w:p>
+      <w:pPr>
+        <w:pStyle w:val="ListParagraph"/>
+        <w:numPr>
+          <w:ilvl w:val="0"/>
+          <w:numId w:val="15"/>
+        </w:numPr>
+      </w:pPr>
+      <w:r>
+        <w:t>从</w:t>
+      </w:r>
+      <w:r>
+        <w:rPr>
+          <w:b/>
+        </w:rPr>
+        <w:t>肽段排名方式</w:t>
+      </w:r>
+      <w:r>
+        <w:t>下拉菜单中选择</w:t>
+      </w:r>
+      <w:r>
+        <w:rPr>
+          <w:b/>
+        </w:rPr>
+        <w:t>预期</w:t>
+      </w:r>
+      <w:r>
+        <w:t>。</w:t>
+      </w:r>
+    </w:p>
+    <w:p>
+      <w:pPr>
+        <w:pStyle w:val="ListParagraph"/>
+        <w:numPr>
+          <w:ilvl w:val="0"/>
+          <w:numId w:val="15"/>
+        </w:numPr>
+      </w:pPr>
+      <w:r>
+        <w:t>选中</w:t>
+      </w:r>
+      <w:r>
+        <w:rPr>
+          <w:b/>
+        </w:rPr>
+        <w:t>限制每个蛋白质的肽段</w:t>
+      </w:r>
+      <w:r>
+        <w:t>复选框。</w:t>
+      </w:r>
+    </w:p>
+    <w:p>
+      <w:pPr>
+        <w:pStyle w:val="ListParagraph"/>
+        <w:numPr>
+          <w:ilvl w:val="0"/>
+          <w:numId w:val="15"/>
+        </w:numPr>
+      </w:pPr>
+      <w:r>
+        <w:t>在</w:t>
+      </w:r>
+      <w:r>
+        <w:rPr>
+          <w:b/>
+        </w:rPr>
+        <w:t>肽段</w:t>
+      </w:r>
+      <w:r>
+        <w:t>字段中输入数字</w:t>
+      </w:r>
+      <w:r>
+        <w:t xml:space="preserve"> “3”</w:t>
+      </w:r>
+      <w:r>
+        <w:t>。</w:t>
+      </w:r>
+    </w:p>
+    <w:p>
+      <w:pPr>
+        <w:pStyle w:val="ListParagraph"/>
+        <w:numPr>
+          <w:ilvl w:val="0"/>
+          <w:numId w:val="15"/>
+        </w:numPr>
+      </w:pPr>
+      <w:r>
+        <w:t>单击</w:t>
+      </w:r>
+      <w:r>
+        <w:rPr>
+          <w:b/>
+        </w:rPr>
+        <w:t>确定</w:t>
+      </w:r>
+      <w:r>
+        <w:t>按钮。</w:t>
+      </w:r>
+    </w:p>
+    <w:p>
+      <w:r>
+        <w:t>您现在拥有的肽段数目应该少了很多。您现在还可以消除空蛋白质：</w:t>
+      </w:r>
+    </w:p>
+    <w:p>
+      <w:pPr>
+        <w:pStyle w:val="ListParagraph"/>
+        <w:numPr>
+          <w:ilvl w:val="0"/>
+          <w:numId w:val="16"/>
+        </w:numPr>
+      </w:pPr>
+      <w:r>
+        <w:t>在</w:t>
+      </w:r>
+      <w:r>
+        <w:rPr>
+          <w:b/>
+        </w:rPr>
+        <w:t>优化</w:t>
+      </w:r>
+      <w:r>
+        <w:t>菜单中单击</w:t>
+      </w:r>
+      <w:r>
+        <w:rPr>
+          <w:b/>
+        </w:rPr>
+        <w:t>删除空蛋白质</w:t>
+      </w:r>
+      <w:r>
+        <w:t>。</w:t>
+      </w:r>
+    </w:p>
+    <w:p>
+      <w:r>
+        <w:t>现在，教程返回了您所创建的背景蛋白质组文件，它还可以用于在您编辑文档时向您正在针对的肽和蛋白质添加信息。</w:t>
+      </w:r>
+    </w:p>
+    <w:p>
+      <w:pPr>
+        <w:pStyle w:val="Heading1"/>
+      </w:pPr>
+      <w:r>
+        <w:t>插入蛋白质列表</w:t>
+      </w:r>
+    </w:p>
+    <w:p>
+      <w:r>
+        <w:t>假设您在处理一列蛋白质。您可能已经有了用于识别</w:t>
+      </w:r>
+      <w:r>
+        <w:t xml:space="preserve"> FASTA </w:t>
+      </w:r>
+      <w:r>
+        <w:t>文件中蛋白质的</w:t>
+      </w:r>
+      <w:r>
+        <w:t xml:space="preserve"> ID</w:t>
+      </w:r>
+      <w:r>
+        <w:t>，但您不想浏览</w:t>
+      </w:r>
+      <w:r>
+        <w:t xml:space="preserve"> FASTA </w:t>
+      </w:r>
+      <w:r>
+        <w:t>文件来逐一粘贴每个序列。此时，鉴于您已经建立一个背景蛋白质组，</w:t>
+      </w:r>
+      <w:r>
+        <w:t xml:space="preserve"> Skyline</w:t>
+      </w:r>
+      <w:r>
+        <w:rPr>
+          <w:rFonts w:hint="eastAsia"/>
+        </w:rPr>
+        <w:t>仅需要</w:t>
+      </w:r>
+      <w:r>
+        <w:t>您用于创建背景蛋白质组的</w:t>
+      </w:r>
+      <w:r>
+        <w:t xml:space="preserve"> FASTA </w:t>
+      </w:r>
+      <w:r>
+        <w:t>文件</w:t>
+      </w:r>
+      <w:r>
+        <w:rPr>
+          <w:rFonts w:hint="eastAsia"/>
+        </w:rPr>
+        <w:t>中</w:t>
+      </w:r>
+      <w:r>
+        <w:t>的以行分隔的全部蛋白质</w:t>
+      </w:r>
       <w:r>
         <w:t xml:space="preserve"> </w:t>
       </w:r>
       <w:r>
-        <w:t>库和来自</w:t>
-      </w:r>
-      <w:r>
-        <w:t xml:space="preserve"> GPM </w:t>
-      </w:r>
-      <w:r>
-        <w:t>的公共库并不共享可比较（而产生排序值）的分数。这表明您将需要取消核选一个库，以使用排序分数。</w:t>
-      </w:r>
-    </w:p>
-    <w:p>
-      <w:r>
-        <w:t>执行下列步骤，以限制当前文档中每个蛋白质的肽段：</w:t>
-      </w:r>
-    </w:p>
-    <w:p>
-      <w:pPr>
-        <w:pStyle w:val="ListParagraph"/>
-        <w:numPr>
-          <w:ilvl w:val="0"/>
-          <w:numId w:val="15"/>
-        </w:numPr>
-      </w:pPr>
-      <w:r>
-        <w:t>在</w:t>
-      </w:r>
-      <w:r>
-        <w:rPr>
-          <w:b/>
-        </w:rPr>
-        <w:t>设置</w:t>
-      </w:r>
-      <w:r>
-        <w:t>菜单中单击</w:t>
-      </w:r>
-      <w:r>
-        <w:rPr>
-          <w:b/>
-        </w:rPr>
-        <w:t>肽段设置</w:t>
-      </w:r>
-      <w:r>
-        <w:t>。</w:t>
-      </w:r>
-    </w:p>
-    <w:p>
-      <w:pPr>
-        <w:pStyle w:val="ListParagraph"/>
-        <w:numPr>
-          <w:ilvl w:val="0"/>
-          <w:numId w:val="15"/>
-        </w:numPr>
-      </w:pPr>
-      <w:r>
-        <w:t>取消选中</w:t>
-      </w:r>
-      <w:r>
-        <w:rPr>
-          <w:rFonts w:hint="eastAsia"/>
-        </w:rPr>
-        <w:t xml:space="preserve"> </w:t>
-      </w:r>
-      <w:r>
-        <w:t xml:space="preserve">“Yeast (Atlas)” </w:t>
-      </w:r>
-      <w:r>
-        <w:t>库。（</w:t>
-      </w:r>
-      <w:r>
-        <w:rPr>
-          <w:b/>
-        </w:rPr>
-        <w:t>库</w:t>
-      </w:r>
-      <w:r>
-        <w:t>选项卡应仍处于活动状态。）</w:t>
-      </w:r>
-    </w:p>
-    <w:p>
-      <w:pPr>
-        <w:pStyle w:val="ListParagraph"/>
-        <w:numPr>
-          <w:ilvl w:val="0"/>
-          <w:numId w:val="15"/>
-        </w:numPr>
-      </w:pPr>
-      <w:r>
-        <w:t>从</w:t>
-      </w:r>
-      <w:r>
-        <w:rPr>
-          <w:b/>
-        </w:rPr>
-        <w:t>肽段排名方式</w:t>
-      </w:r>
-      <w:r>
-        <w:t>下拉菜单中选择</w:t>
-      </w:r>
-      <w:r>
-        <w:rPr>
-          <w:b/>
-        </w:rPr>
-        <w:t>预期</w:t>
-      </w:r>
-      <w:r>
-        <w:t>。</w:t>
-      </w:r>
-    </w:p>
-    <w:p>
-      <w:pPr>
-        <w:pStyle w:val="ListParagraph"/>
-        <w:numPr>
-          <w:ilvl w:val="0"/>
-          <w:numId w:val="15"/>
-        </w:numPr>
-      </w:pPr>
-      <w:r>
-        <w:t>选中</w:t>
-      </w:r>
-      <w:r>
-        <w:rPr>
-          <w:b/>
-        </w:rPr>
-        <w:t>限制每个蛋白质的肽段</w:t>
-      </w:r>
-      <w:r>
-        <w:t>复选框。</w:t>
-      </w:r>
-    </w:p>
-    <w:p>
-      <w:pPr>
-        <w:pStyle w:val="ListParagraph"/>
-        <w:numPr>
-          <w:ilvl w:val="0"/>
-          <w:numId w:val="15"/>
-        </w:numPr>
-      </w:pPr>
-      <w:r>
-        <w:t>在</w:t>
-      </w:r>
-      <w:r>
-        <w:rPr>
-          <w:b/>
-        </w:rPr>
-        <w:t>肽段</w:t>
-      </w:r>
-      <w:r>
-        <w:t>字段中输入数字</w:t>
-      </w:r>
-      <w:r>
-        <w:t xml:space="preserve"> “3”</w:t>
-      </w:r>
-      <w:r>
-        <w:t>。</w:t>
-      </w:r>
-    </w:p>
-    <w:p>
-      <w:pPr>
-        <w:pStyle w:val="ListParagraph"/>
-        <w:numPr>
-          <w:ilvl w:val="0"/>
-          <w:numId w:val="15"/>
-        </w:numPr>
-      </w:pPr>
-      <w:r>
-        <w:t>单击</w:t>
-      </w:r>
-      <w:r>
-        <w:rPr>
-          <w:b/>
-        </w:rPr>
-        <w:t>确定</w:t>
-      </w:r>
-      <w:r>
-        <w:t>按钮。</w:t>
-      </w:r>
-    </w:p>
-    <w:p>
-      <w:r>
-        <w:t>您现在拥有的肽段数目应该少了很多。您现在还可以消除空蛋白质：</w:t>
-      </w:r>
-    </w:p>
-    <w:p>
-      <w:pPr>
-        <w:pStyle w:val="ListParagraph"/>
-        <w:numPr>
-          <w:ilvl w:val="0"/>
-          <w:numId w:val="16"/>
-        </w:numPr>
-      </w:pPr>
-      <w:r>
-        <w:t>在</w:t>
-      </w:r>
-      <w:r>
-        <w:rPr>
-          <w:b/>
-        </w:rPr>
-        <w:t>优化</w:t>
-      </w:r>
-      <w:r>
-        <w:t>菜单中单击</w:t>
-      </w:r>
-      <w:r>
-        <w:rPr>
-          <w:b/>
-        </w:rPr>
-        <w:t>删除空蛋白质</w:t>
-      </w:r>
-      <w:r>
-        <w:t>。</w:t>
-      </w:r>
-    </w:p>
-    <w:p>
-      <w:r>
-        <w:t>现在，教程返回了您所创建的背景蛋白质组文件，它还可以用于在您编辑文档时向您正在针对的肽和蛋白质添加信息。</w:t>
-      </w:r>
-    </w:p>
-    <w:p>
-      <w:pPr>
-        <w:pStyle w:val="Heading1"/>
-      </w:pPr>
-      <w:r>
-        <w:t>插入蛋白质列表</w:t>
-      </w:r>
-    </w:p>
-    <w:p>
-      <w:r>
-        <w:t>假设您在处理一列蛋白质。您可能已经有了用于识别</w:t>
-      </w:r>
-      <w:r>
-        <w:t xml:space="preserve"> FASTA </w:t>
-      </w:r>
-      <w:r>
-        <w:t>文件中蛋白质的</w:t>
-      </w:r>
-      <w:r>
-        <w:t xml:space="preserve"> ID</w:t>
-      </w:r>
-      <w:r>
-        <w:t>，但您不想浏览</w:t>
-      </w:r>
-      <w:r>
-        <w:t xml:space="preserve"> FASTA </w:t>
-      </w:r>
-      <w:r>
-        <w:t>文件来逐一粘贴每个序列。此时，鉴于您已经建立一个背景蛋白质组，</w:t>
-      </w:r>
-      <w:r>
-        <w:t xml:space="preserve"> Skyline</w:t>
-      </w:r>
-      <w:r>
-        <w:rPr>
-          <w:rFonts w:hint="eastAsia"/>
-        </w:rPr>
-        <w:t>仅需要</w:t>
-      </w:r>
-      <w:r>
-        <w:t>您用于创建背景蛋白质组的</w:t>
-      </w:r>
-      <w:r>
-        <w:t xml:space="preserve"> FASTA </w:t>
-      </w:r>
-      <w:r>
-        <w:t>文件</w:t>
-      </w:r>
-      <w:r>
-        <w:rPr>
-          <w:rFonts w:hint="eastAsia"/>
-        </w:rPr>
-        <w:t>中</w:t>
-      </w:r>
-      <w:r>
-        <w:t>的以行分隔的全部蛋白质</w:t>
-      </w:r>
-      <w:r>
-        <w:t xml:space="preserve"> </w:t>
-      </w:r>
-      <w:r>
         <w:rPr>
           <w:rFonts w:hint="eastAsia"/>
         </w:rPr>
@@ -5149,15 +4825,7 @@
         <w:t>应用程序打开</w:t>
       </w:r>
       <w:r>
-        <w:t xml:space="preserve"> </w:t>
-      </w:r>
-      <w:proofErr w:type="spellStart"/>
-      <w:r>
-        <w:t>MethodEdit</w:t>
-      </w:r>
-      <w:proofErr w:type="spellEnd"/>
-      <w:r>
-        <w:t xml:space="preserve"> </w:t>
+        <w:t xml:space="preserve"> MethodEdit </w:t>
       </w:r>
       <w:r>
         <w:t>文件夹下的</w:t>
@@ -5678,15 +5346,7 @@
         <w:t>应用程序打开</w:t>
       </w:r>
       <w:r>
-        <w:t xml:space="preserve"> </w:t>
-      </w:r>
-      <w:proofErr w:type="spellStart"/>
-      <w:r>
-        <w:t>MethodEdit</w:t>
-      </w:r>
-      <w:proofErr w:type="spellEnd"/>
-      <w:r>
-        <w:t xml:space="preserve"> </w:t>
+        <w:t xml:space="preserve"> MethodEdit </w:t>
       </w:r>
       <w:r>
         <w:t>文件夹下的</w:t>
@@ -5838,11 +5498,7 @@
         <w:t xml:space="preserve">Skyline </w:t>
       </w:r>
       <w:r>
-        <w:t>将完整的肽段列表加入文档中单个全新的肽列表元素，</w:t>
-      </w:r>
-      <w:proofErr w:type="gramStart"/>
-      <w:r>
-        <w:t>名为</w:t>
+        <w:t>将完整的肽段列表加入文档中单个全新的肽列表元素，名为</w:t>
       </w:r>
       <w:r>
         <w:rPr>
@@ -5850,7 +5506,6 @@
         </w:rPr>
         <w:t>“</w:t>
       </w:r>
-      <w:proofErr w:type="gramEnd"/>
       <w:r>
         <w:t>肽段</w:t>
       </w:r>
@@ -6269,16 +5924,11 @@
         <w:t>...</w:t>
       </w:r>
       <w:r>
-        <w:t xml:space="preserve"> (ctrl-</w:t>
-      </w:r>
-      <w:proofErr w:type="gramStart"/>
-      <w:r>
-        <w:t>F)</w:t>
+        <w:t xml:space="preserve"> (ctrl-F)</w:t>
       </w:r>
       <w:r>
         <w:t>。</w:t>
       </w:r>
-      <w:proofErr w:type="gramEnd"/>
     </w:p>
     <w:p>
       <w:pPr>
@@ -8436,115 +8086,91 @@
         <w:t>在导出您的第一个离子对列表前，首先通过下列操作将您的文档保存至</w:t>
       </w:r>
       <w:r>
+        <w:t xml:space="preserve"> MethodEdit </w:t>
+      </w:r>
+      <w:r>
+        <w:t>文件夹。</w:t>
+      </w:r>
+    </w:p>
+    <w:p>
+      <w:pPr>
+        <w:pStyle w:val="ListParagraph"/>
+        <w:numPr>
+          <w:ilvl w:val="0"/>
+          <w:numId w:val="40"/>
+        </w:numPr>
+      </w:pPr>
+      <w:r>
+        <w:t>在</w:t>
+      </w:r>
+      <w:r>
+        <w:rPr>
+          <w:b/>
+        </w:rPr>
+        <w:t>文件</w:t>
+      </w:r>
+      <w:r>
+        <w:t>菜单中，单击</w:t>
+      </w:r>
+      <w:r>
+        <w:rPr>
+          <w:b/>
+        </w:rPr>
+        <w:t>保存</w:t>
+      </w:r>
+      <w:r>
+        <w:t xml:space="preserve"> (ctrl-S)</w:t>
+      </w:r>
+      <w:r>
+        <w:t>。</w:t>
+      </w:r>
+    </w:p>
+    <w:p>
+      <w:pPr>
+        <w:pStyle w:val="ListParagraph"/>
+        <w:numPr>
+          <w:ilvl w:val="0"/>
+          <w:numId w:val="40"/>
+        </w:numPr>
+      </w:pPr>
+      <w:r>
+        <w:t>导航至</w:t>
+      </w:r>
+      <w:r>
+        <w:t xml:space="preserve"> MethodEdit </w:t>
+      </w:r>
+      <w:r>
+        <w:t>文件夹。</w:t>
+      </w:r>
+    </w:p>
+    <w:p>
+      <w:pPr>
+        <w:pStyle w:val="ListParagraph"/>
+        <w:numPr>
+          <w:ilvl w:val="0"/>
+          <w:numId w:val="40"/>
+        </w:numPr>
+      </w:pPr>
+      <w:r>
+        <w:t>在</w:t>
+      </w:r>
+      <w:r>
+        <w:rPr>
+          <w:b/>
+        </w:rPr>
+        <w:t>文件名</w:t>
+      </w:r>
+      <w:r>
+        <w:t>字段中输入</w:t>
+      </w:r>
+      <w:r>
+        <w:rPr>
+          <w:rFonts w:hint="eastAsia"/>
+        </w:rPr>
         <w:t xml:space="preserve"> </w:t>
       </w:r>
-      <w:proofErr w:type="spellStart"/>
-      <w:r>
-        <w:t>MethodEdit</w:t>
-      </w:r>
-      <w:proofErr w:type="spellEnd"/>
-      <w:r>
-        <w:t xml:space="preserve"> </w:t>
-      </w:r>
-      <w:r>
-        <w:t>文件夹。</w:t>
-      </w:r>
-    </w:p>
-    <w:p>
-      <w:pPr>
-        <w:pStyle w:val="ListParagraph"/>
-        <w:numPr>
-          <w:ilvl w:val="0"/>
-          <w:numId w:val="40"/>
-        </w:numPr>
-      </w:pPr>
-      <w:r>
-        <w:t>在</w:t>
-      </w:r>
-      <w:r>
-        <w:rPr>
-          <w:b/>
-        </w:rPr>
-        <w:t>文件</w:t>
-      </w:r>
-      <w:r>
-        <w:t>菜单中，单击</w:t>
-      </w:r>
-      <w:r>
-        <w:rPr>
-          <w:b/>
-        </w:rPr>
-        <w:t>保存</w:t>
-      </w:r>
-      <w:r>
-        <w:t xml:space="preserve"> (ctrl-S)</w:t>
-      </w:r>
-      <w:r>
-        <w:t>。</w:t>
-      </w:r>
-    </w:p>
-    <w:p>
-      <w:pPr>
-        <w:pStyle w:val="ListParagraph"/>
-        <w:numPr>
-          <w:ilvl w:val="0"/>
-          <w:numId w:val="40"/>
-        </w:numPr>
-      </w:pPr>
-      <w:r>
-        <w:t>导航至</w:t>
-      </w:r>
-      <w:r>
-        <w:t xml:space="preserve"> </w:t>
-      </w:r>
-      <w:proofErr w:type="spellStart"/>
-      <w:r>
-        <w:t>MethodEdit</w:t>
-      </w:r>
-      <w:proofErr w:type="spellEnd"/>
-      <w:r>
-        <w:t xml:space="preserve"> </w:t>
-      </w:r>
-      <w:r>
-        <w:t>文件夹。</w:t>
-      </w:r>
-    </w:p>
-    <w:p>
-      <w:pPr>
-        <w:pStyle w:val="ListParagraph"/>
-        <w:numPr>
-          <w:ilvl w:val="0"/>
-          <w:numId w:val="40"/>
-        </w:numPr>
-      </w:pPr>
-      <w:r>
-        <w:t>在</w:t>
-      </w:r>
-      <w:r>
-        <w:rPr>
-          <w:b/>
-        </w:rPr>
-        <w:t>文件名</w:t>
-      </w:r>
-      <w:r>
-        <w:t>字段中输入</w:t>
-      </w:r>
-      <w:r>
-        <w:rPr>
-          <w:rFonts w:hint="eastAsia"/>
-        </w:rPr>
-        <w:t xml:space="preserve"> </w:t>
-      </w:r>
-      <w:r>
-        <w:t>“</w:t>
-      </w:r>
-      <w:proofErr w:type="spellStart"/>
-      <w:r>
-        <w:t>MethodEditTutorial</w:t>
-      </w:r>
-      <w:proofErr w:type="spellEnd"/>
-      <w:r>
-        <w:t>”</w:t>
+      <w:r>
+        <w:t>“MethodEditTutorial”</w:t>
       </w:r>
       <w:r>
         <w:t>。</w:t>
@@ -8949,15 +8575,7 @@
         <w:t xml:space="preserve"> </w:t>
       </w:r>
       <w:r>
-        <w:t>“</w:t>
-      </w:r>
-      <w:proofErr w:type="spellStart"/>
-      <w:r>
-        <w:t>Yeast_list</w:t>
-      </w:r>
-      <w:proofErr w:type="spellEnd"/>
-      <w:r>
-        <w:t>”</w:t>
+        <w:t>“Yeast_list”</w:t>
       </w:r>
       <w:r>
         <w:t>。</w:t>
@@ -8998,26 +8616,13 @@
         <w:t>窗口并导航至</w:t>
       </w:r>
       <w:r>
-        <w:t xml:space="preserve"> </w:t>
-      </w:r>
-      <w:proofErr w:type="spellStart"/>
-      <w:r>
-        <w:t>MethodEdit</w:t>
-      </w:r>
-      <w:proofErr w:type="spellEnd"/>
-      <w:r>
-        <w:t xml:space="preserve"> </w:t>
+        <w:t xml:space="preserve"> MethodEdit </w:t>
       </w:r>
       <w:r>
         <w:t>文件夹，以查看您刚刚创建的离子对列表。</w:t>
       </w:r>
-      <w:proofErr w:type="spellStart"/>
-      <w:r>
-        <w:t>MethodEdit</w:t>
-      </w:r>
-      <w:proofErr w:type="spellEnd"/>
-      <w:r>
-        <w:t xml:space="preserve"> </w:t>
+      <w:r>
+        <w:t xml:space="preserve">MethodEdit </w:t>
       </w:r>
       <w:r>
         <w:t>文件夹中的内容现在应看起来如下所示：</w:t>
@@ -9216,7 +8821,7 @@
 </file>
 
 <file path=word/endnotes.xml><?xml version="1.0" encoding="utf-8"?>
-<w:endnotes xmlns:wpc="http://schemas.microsoft.com/office/word/2010/wordprocessingCanvas" xmlns:cx="http://schemas.microsoft.com/office/drawing/2014/chartex" xmlns:cx1="http://schemas.microsoft.com/office/drawing/2015/9/8/chartex" xmlns:cx2="http://schemas.microsoft.com/office/drawing/2015/10/21/chartex" xmlns:cx3="http://schemas.microsoft.com/office/drawing/2016/5/9/chartex" xmlns:cx4="http://schemas.microsoft.com/office/drawing/2016/5/10/chartex" xmlns:cx5="http://schemas.microsoft.com/office/drawing/2016/5/11/chartex" xmlns:cx6="http://schemas.microsoft.com/office/drawing/2016/5/12/chartex" xmlns:cx7="http://schemas.microsoft.com/office/drawing/2016/5/13/chartex" xmlns:cx8="http://schemas.microsoft.com/office/drawing/2016/5/14/chartex" xmlns:mc="http://schemas.openxmlformats.org/markup-compatibility/2006" xmlns:aink="http://schemas.microsoft.com/office/drawing/2016/ink" xmlns:am3d="http://schemas.microsoft.com/office/drawing/2017/model3d" xmlns:o="urn:schemas-microsoft-com:office:office" xmlns:r="http://schemas.openxmlformats.org/officeDocument/2006/relationships" xmlns:m="http://schemas.openxmlformats.org/officeDocument/2006/math" xmlns:v="urn:schemas-microsoft-com:vml" xmlns:wp14="http://schemas.microsoft.com/office/word/2010/wordprocessingDrawing" xmlns:wp="http://schemas.openxmlformats.org/drawingml/2006/wordprocessingDrawing" xmlns:w10="urn:schemas-microsoft-com:office:word" xmlns:w="http://schemas.openxmlformats.org/wordprocessingml/2006/main" xmlns:w14="http://schemas.microsoft.com/office/word/2010/wordml" xmlns:w15="http://schemas.microsoft.com/office/word/2012/wordml" xmlns:w16cex="http://schemas.microsoft.com/office/word/2018/wordml/cex" xmlns:w16cid="http://schemas.microsoft.com/office/word/2016/wordml/cid" xmlns:w16="http://schemas.microsoft.com/office/word/2018/wordml" xmlns:w16se="http://schemas.microsoft.com/office/word/2015/wordml/symex" xmlns:wpg="http://schemas.microsoft.com/office/word/2010/wordprocessingGroup" xmlns:wpi="http://schemas.microsoft.com/office/word/2010/wordprocessingInk" xmlns:wne="http://schemas.microsoft.com/office/word/2006/wordml" xmlns:wps="http://schemas.microsoft.com/office/word/2010/wordprocessingShape" mc:Ignorable="w14 w15 w16se w16cid w16 w16cex wp14">
+<w:endnotes xmlns:wpc="http://schemas.microsoft.com/office/word/2010/wordprocessingCanvas" xmlns:cx="http://schemas.microsoft.com/office/drawing/2014/chartex" xmlns:cx1="http://schemas.microsoft.com/office/drawing/2015/9/8/chartex" xmlns:cx2="http://schemas.microsoft.com/office/drawing/2015/10/21/chartex" xmlns:cx3="http://schemas.microsoft.com/office/drawing/2016/5/9/chartex" xmlns:cx4="http://schemas.microsoft.com/office/drawing/2016/5/10/chartex" xmlns:cx5="http://schemas.microsoft.com/office/drawing/2016/5/11/chartex" xmlns:cx6="http://schemas.microsoft.com/office/drawing/2016/5/12/chartex" xmlns:cx7="http://schemas.microsoft.com/office/drawing/2016/5/13/chartex" xmlns:cx8="http://schemas.microsoft.com/office/drawing/2016/5/14/chartex" xmlns:mc="http://schemas.openxmlformats.org/markup-compatibility/2006" xmlns:aink="http://schemas.microsoft.com/office/drawing/2016/ink" xmlns:am3d="http://schemas.microsoft.com/office/drawing/2017/model3d" xmlns:o="urn:schemas-microsoft-com:office:office" xmlns:oel="http://schemas.microsoft.com/office/2019/extlst" xmlns:r="http://schemas.openxmlformats.org/officeDocument/2006/relationships" xmlns:m="http://schemas.openxmlformats.org/officeDocument/2006/math" xmlns:v="urn:schemas-microsoft-com:vml" xmlns:wp14="http://schemas.microsoft.com/office/word/2010/wordprocessingDrawing" xmlns:wp="http://schemas.openxmlformats.org/drawingml/2006/wordprocessingDrawing" xmlns:w10="urn:schemas-microsoft-com:office:word" xmlns:w="http://schemas.openxmlformats.org/wordprocessingml/2006/main" xmlns:w14="http://schemas.microsoft.com/office/word/2010/wordml" xmlns:w15="http://schemas.microsoft.com/office/word/2012/wordml" xmlns:w16cex="http://schemas.microsoft.com/office/word/2018/wordml/cex" xmlns:w16cid="http://schemas.microsoft.com/office/word/2016/wordml/cid" xmlns:w16="http://schemas.microsoft.com/office/word/2018/wordml" xmlns:w16du="http://schemas.microsoft.com/office/word/2023/wordml/word16du" xmlns:w16sdtdh="http://schemas.microsoft.com/office/word/2020/wordml/sdtdatahash" xmlns:w16se="http://schemas.microsoft.com/office/word/2015/wordml/symex" xmlns:wpg="http://schemas.microsoft.com/office/word/2010/wordprocessingGroup" xmlns:wpi="http://schemas.microsoft.com/office/word/2010/wordprocessingInk" xmlns:wne="http://schemas.microsoft.com/office/word/2006/wordml" xmlns:wps="http://schemas.microsoft.com/office/word/2010/wordprocessingShape" mc:Ignorable="w14 w15 w16se w16cid w16 w16cex w16sdtdh w16du wp14">
   <w:endnote w:type="separator" w:id="-1">
     <w:p>
       <w:pPr>
@@ -9241,12 +8846,11 @@
 </file>
 
 <file path=word/footer1.xml><?xml version="1.0" encoding="utf-8"?>
-<w:ftr xmlns:wpc="http://schemas.microsoft.com/office/word/2010/wordprocessingCanvas" xmlns:cx="http://schemas.microsoft.com/office/drawing/2014/chartex" xmlns:cx1="http://schemas.microsoft.com/office/drawing/2015/9/8/chartex" xmlns:cx2="http://schemas.microsoft.com/office/drawing/2015/10/21/chartex" xmlns:cx3="http://schemas.microsoft.com/office/drawing/2016/5/9/chartex" xmlns:cx4="http://schemas.microsoft.com/office/drawing/2016/5/10/chartex" xmlns:cx5="http://schemas.microsoft.com/office/drawing/2016/5/11/chartex" xmlns:cx6="http://schemas.microsoft.com/office/drawing/2016/5/12/chartex" xmlns:cx7="http://schemas.microsoft.com/office/drawing/2016/5/13/chartex" xmlns:cx8="http://schemas.microsoft.com/office/drawing/2016/5/14/chartex" xmlns:mc="http://schemas.openxmlformats.org/markup-compatibility/2006" xmlns:aink="http://schemas.microsoft.com/office/drawing/2016/ink" xmlns:am3d="http://schemas.microsoft.com/office/drawing/2017/model3d" xmlns:o="urn:schemas-microsoft-com:office:office" xmlns:r="http://schemas.openxmlformats.org/officeDocument/2006/relationships" xmlns:m="http://schemas.openxmlformats.org/officeDocument/2006/math" xmlns:v="urn:schemas-microsoft-com:vml" xmlns:wp14="http://schemas.microsoft.com/office/word/2010/wordprocessingDrawing" xmlns:wp="http://schemas.openxmlformats.org/drawingml/2006/wordprocessingDrawing" xmlns:w10="urn:schemas-microsoft-com:office:word" xmlns:w="http://schemas.openxmlformats.org/wordprocessingml/2006/main" xmlns:w14="http://schemas.microsoft.com/office/word/2010/wordml" xmlns:w15="http://schemas.microsoft.com/office/word/2012/wordml" xmlns:w16cex="http://schemas.microsoft.com/office/word/2018/wordml/cex" xmlns:w16cid="http://schemas.microsoft.com/office/word/2016/wordml/cid" xmlns:w16="http://schemas.microsoft.com/office/word/2018/wordml" xmlns:w16se="http://schemas.microsoft.com/office/word/2015/wordml/symex" xmlns:wpg="http://schemas.microsoft.com/office/word/2010/wordprocessingGroup" xmlns:wpi="http://schemas.microsoft.com/office/word/2010/wordprocessingInk" xmlns:wne="http://schemas.microsoft.com/office/word/2006/wordml" xmlns:wps="http://schemas.microsoft.com/office/word/2010/wordprocessingShape" mc:Ignorable="w14 w15 w16se w16cid w16 w16cex wp14">
+<w:ftr xmlns:wpc="http://schemas.microsoft.com/office/word/2010/wordprocessingCanvas" xmlns:cx="http://schemas.microsoft.com/office/drawing/2014/chartex" xmlns:cx1="http://schemas.microsoft.com/office/drawing/2015/9/8/chartex" xmlns:cx2="http://schemas.microsoft.com/office/drawing/2015/10/21/chartex" xmlns:cx3="http://schemas.microsoft.com/office/drawing/2016/5/9/chartex" xmlns:cx4="http://schemas.microsoft.com/office/drawing/2016/5/10/chartex" xmlns:cx5="http://schemas.microsoft.com/office/drawing/2016/5/11/chartex" xmlns:cx6="http://schemas.microsoft.com/office/drawing/2016/5/12/chartex" xmlns:cx7="http://schemas.microsoft.com/office/drawing/2016/5/13/chartex" xmlns:cx8="http://schemas.microsoft.com/office/drawing/2016/5/14/chartex" xmlns:mc="http://schemas.openxmlformats.org/markup-compatibility/2006" xmlns:aink="http://schemas.microsoft.com/office/drawing/2016/ink" xmlns:am3d="http://schemas.microsoft.com/office/drawing/2017/model3d" xmlns:o="urn:schemas-microsoft-com:office:office" xmlns:oel="http://schemas.microsoft.com/office/2019/extlst" xmlns:r="http://schemas.openxmlformats.org/officeDocument/2006/relationships" xmlns:m="http://schemas.openxmlformats.org/officeDocument/2006/math" xmlns:v="urn:schemas-microsoft-com:vml" xmlns:wp14="http://schemas.microsoft.com/office/word/2010/wordprocessingDrawing" xmlns:wp="http://schemas.openxmlformats.org/drawingml/2006/wordprocessingDrawing" xmlns:w10="urn:schemas-microsoft-com:office:word" xmlns:w="http://schemas.openxmlformats.org/wordprocessingml/2006/main" xmlns:w14="http://schemas.microsoft.com/office/word/2010/wordml" xmlns:w15="http://schemas.microsoft.com/office/word/2012/wordml" xmlns:w16cex="http://schemas.microsoft.com/office/word/2018/wordml/cex" xmlns:w16cid="http://schemas.microsoft.com/office/word/2016/wordml/cid" xmlns:w16="http://schemas.microsoft.com/office/word/2018/wordml" xmlns:w16du="http://schemas.microsoft.com/office/word/2023/wordml/word16du" xmlns:w16sdtdh="http://schemas.microsoft.com/office/word/2020/wordml/sdtdatahash" xmlns:w16se="http://schemas.microsoft.com/office/word/2015/wordml/symex" xmlns:wpg="http://schemas.microsoft.com/office/word/2010/wordprocessingGroup" xmlns:wpi="http://schemas.microsoft.com/office/word/2010/wordprocessingInk" xmlns:wne="http://schemas.microsoft.com/office/word/2006/wordml" xmlns:wps="http://schemas.microsoft.com/office/word/2010/wordprocessingShape" mc:Ignorable="w14 w15 w16se w16cid w16 w16cex w16sdtdh w16du wp14">
   <w:sdt>
     <w:sdtPr>
       <w:id w:val="608523399"/>
     </w:sdtPr>
-    <w:sdtEndPr/>
     <w:sdtContent>
       <w:p>
         <w:pPr>
@@ -9280,7 +8884,7 @@
 </file>
 
 <file path=word/footnotes.xml><?xml version="1.0" encoding="utf-8"?>
-<w:footnotes xmlns:wpc="http://schemas.microsoft.com/office/word/2010/wordprocessingCanvas" xmlns:cx="http://schemas.microsoft.com/office/drawing/2014/chartex" xmlns:cx1="http://schemas.microsoft.com/office/drawing/2015/9/8/chartex" xmlns:cx2="http://schemas.microsoft.com/office/drawing/2015/10/21/chartex" xmlns:cx3="http://schemas.microsoft.com/office/drawing/2016/5/9/chartex" xmlns:cx4="http://schemas.microsoft.com/office/drawing/2016/5/10/chartex" xmlns:cx5="http://schemas.microsoft.com/office/drawing/2016/5/11/chartex" xmlns:cx6="http://schemas.microsoft.com/office/drawing/2016/5/12/chartex" xmlns:cx7="http://schemas.microsoft.com/office/drawing/2016/5/13/chartex" xmlns:cx8="http://schemas.microsoft.com/office/drawing/2016/5/14/chartex" xmlns:mc="http://schemas.openxmlformats.org/markup-compatibility/2006" xmlns:aink="http://schemas.microsoft.com/office/drawing/2016/ink" xmlns:am3d="http://schemas.microsoft.com/office/drawing/2017/model3d" xmlns:o="urn:schemas-microsoft-com:office:office" xmlns:r="http://schemas.openxmlformats.org/officeDocument/2006/relationships" xmlns:m="http://schemas.openxmlformats.org/officeDocument/2006/math" xmlns:v="urn:schemas-microsoft-com:vml" xmlns:wp14="http://schemas.microsoft.com/office/word/2010/wordprocessingDrawing" xmlns:wp="http://schemas.openxmlformats.org/drawingml/2006/wordprocessingDrawing" xmlns:w10="urn:schemas-microsoft-com:office:word" xmlns:w="http://schemas.openxmlformats.org/wordprocessingml/2006/main" xmlns:w14="http://schemas.microsoft.com/office/word/2010/wordml" xmlns:w15="http://schemas.microsoft.com/office/word/2012/wordml" xmlns:w16cex="http://schemas.microsoft.com/office/word/2018/wordml/cex" xmlns:w16cid="http://schemas.microsoft.com/office/word/2016/wordml/cid" xmlns:w16="http://schemas.microsoft.com/office/word/2018/wordml" xmlns:w16se="http://schemas.microsoft.com/office/word/2015/wordml/symex" xmlns:wpg="http://schemas.microsoft.com/office/word/2010/wordprocessingGroup" xmlns:wpi="http://schemas.microsoft.com/office/word/2010/wordprocessingInk" xmlns:wne="http://schemas.microsoft.com/office/word/2006/wordml" xmlns:wps="http://schemas.microsoft.com/office/word/2010/wordprocessingShape" mc:Ignorable="w14 w15 w16se w16cid w16 w16cex wp14">
+<w:footnotes xmlns:wpc="http://schemas.microsoft.com/office/word/2010/wordprocessingCanvas" xmlns:cx="http://schemas.microsoft.com/office/drawing/2014/chartex" xmlns:cx1="http://schemas.microsoft.com/office/drawing/2015/9/8/chartex" xmlns:cx2="http://schemas.microsoft.com/office/drawing/2015/10/21/chartex" xmlns:cx3="http://schemas.microsoft.com/office/drawing/2016/5/9/chartex" xmlns:cx4="http://schemas.microsoft.com/office/drawing/2016/5/10/chartex" xmlns:cx5="http://schemas.microsoft.com/office/drawing/2016/5/11/chartex" xmlns:cx6="http://schemas.microsoft.com/office/drawing/2016/5/12/chartex" xmlns:cx7="http://schemas.microsoft.com/office/drawing/2016/5/13/chartex" xmlns:cx8="http://schemas.microsoft.com/office/drawing/2016/5/14/chartex" xmlns:mc="http://schemas.openxmlformats.org/markup-compatibility/2006" xmlns:aink="http://schemas.microsoft.com/office/drawing/2016/ink" xmlns:am3d="http://schemas.microsoft.com/office/drawing/2017/model3d" xmlns:o="urn:schemas-microsoft-com:office:office" xmlns:oel="http://schemas.microsoft.com/office/2019/extlst" xmlns:r="http://schemas.openxmlformats.org/officeDocument/2006/relationships" xmlns:m="http://schemas.openxmlformats.org/officeDocument/2006/math" xmlns:v="urn:schemas-microsoft-com:vml" xmlns:wp14="http://schemas.microsoft.com/office/word/2010/wordprocessingDrawing" xmlns:wp="http://schemas.openxmlformats.org/drawingml/2006/wordprocessingDrawing" xmlns:w10="urn:schemas-microsoft-com:office:word" xmlns:w="http://schemas.openxmlformats.org/wordprocessingml/2006/main" xmlns:w14="http://schemas.microsoft.com/office/word/2010/wordml" xmlns:w15="http://schemas.microsoft.com/office/word/2012/wordml" xmlns:w16cex="http://schemas.microsoft.com/office/word/2018/wordml/cex" xmlns:w16cid="http://schemas.microsoft.com/office/word/2016/wordml/cid" xmlns:w16="http://schemas.microsoft.com/office/word/2018/wordml" xmlns:w16du="http://schemas.microsoft.com/office/word/2023/wordml/word16du" xmlns:w16sdtdh="http://schemas.microsoft.com/office/word/2020/wordml/sdtdatahash" xmlns:w16se="http://schemas.microsoft.com/office/word/2015/wordml/symex" xmlns:wpg="http://schemas.microsoft.com/office/word/2010/wordprocessingGroup" xmlns:wpi="http://schemas.microsoft.com/office/word/2010/wordprocessingInk" xmlns:wne="http://schemas.microsoft.com/office/word/2006/wordml" xmlns:wps="http://schemas.microsoft.com/office/word/2010/wordprocessingShape" mc:Ignorable="w14 w15 w16se w16cid w16 w16cex w16sdtdh w16du wp14">
   <w:footnote w:type="separator" w:id="-1">
     <w:p>
       <w:pPr>
@@ -9305,7 +8909,7 @@
 </file>
 
 <file path=word/numbering.xml><?xml version="1.0" encoding="utf-8"?>
-<w:numbering xmlns:wpc="http://schemas.microsoft.com/office/word/2010/wordprocessingCanvas" xmlns:cx="http://schemas.microsoft.com/office/drawing/2014/chartex" xmlns:cx1="http://schemas.microsoft.com/office/drawing/2015/9/8/chartex" xmlns:cx2="http://schemas.microsoft.com/office/drawing/2015/10/21/chartex" xmlns:cx3="http://schemas.microsoft.com/office/drawing/2016/5/9/chartex" xmlns:cx4="http://schemas.microsoft.com/office/drawing/2016/5/10/chartex" xmlns:cx5="http://schemas.microsoft.com/office/drawing/2016/5/11/chartex" xmlns:cx6="http://schemas.microsoft.com/office/drawing/2016/5/12/chartex" xmlns:cx7="http://schemas.microsoft.com/office/drawing/2016/5/13/chartex" xmlns:cx8="http://schemas.microsoft.com/office/drawing/2016/5/14/chartex" xmlns:mc="http://schemas.openxmlformats.org/markup-compatibility/2006" xmlns:aink="http://schemas.microsoft.com/office/drawing/2016/ink" xmlns:am3d="http://schemas.microsoft.com/office/drawing/2017/model3d" xmlns:o="urn:schemas-microsoft-com:office:office" xmlns:r="http://schemas.openxmlformats.org/officeDocument/2006/relationships" xmlns:m="http://schemas.openxmlformats.org/officeDocument/2006/math" xmlns:v="urn:schemas-microsoft-com:vml" xmlns:wp14="http://schemas.microsoft.com/office/word/2010/wordprocessingDrawing" xmlns:wp="http://schemas.openxmlformats.org/drawingml/2006/wordprocessingDrawing" xmlns:w10="urn:schemas-microsoft-com:office:word" xmlns:w="http://schemas.openxmlformats.org/wordprocessingml/2006/main" xmlns:w14="http://schemas.microsoft.com/office/word/2010/wordml" xmlns:w15="http://schemas.microsoft.com/office/word/2012/wordml" xmlns:w16cex="http://schemas.microsoft.com/office/word/2018/wordml/cex" xmlns:w16cid="http://schemas.microsoft.com/office/word/2016/wordml/cid" xmlns:w16="http://schemas.microsoft.com/office/word/2018/wordml" xmlns:w16se="http://schemas.microsoft.com/office/word/2015/wordml/symex" xmlns:wpg="http://schemas.microsoft.com/office/word/2010/wordprocessingGroup" xmlns:wpi="http://schemas.microsoft.com/office/word/2010/wordprocessingInk" xmlns:wne="http://schemas.microsoft.com/office/word/2006/wordml" xmlns:wps="http://schemas.microsoft.com/office/word/2010/wordprocessingShape" mc:Ignorable="w14 w15 w16se w16cid w16 w16cex wp14">
+<w:numbering xmlns:wpc="http://schemas.microsoft.com/office/word/2010/wordprocessingCanvas" xmlns:cx="http://schemas.microsoft.com/office/drawing/2014/chartex" xmlns:cx1="http://schemas.microsoft.com/office/drawing/2015/9/8/chartex" xmlns:cx2="http://schemas.microsoft.com/office/drawing/2015/10/21/chartex" xmlns:cx3="http://schemas.microsoft.com/office/drawing/2016/5/9/chartex" xmlns:cx4="http://schemas.microsoft.com/office/drawing/2016/5/10/chartex" xmlns:cx5="http://schemas.microsoft.com/office/drawing/2016/5/11/chartex" xmlns:cx6="http://schemas.microsoft.com/office/drawing/2016/5/12/chartex" xmlns:cx7="http://schemas.microsoft.com/office/drawing/2016/5/13/chartex" xmlns:cx8="http://schemas.microsoft.com/office/drawing/2016/5/14/chartex" xmlns:mc="http://schemas.openxmlformats.org/markup-compatibility/2006" xmlns:aink="http://schemas.microsoft.com/office/drawing/2016/ink" xmlns:am3d="http://schemas.microsoft.com/office/drawing/2017/model3d" xmlns:o="urn:schemas-microsoft-com:office:office" xmlns:oel="http://schemas.microsoft.com/office/2019/extlst" xmlns:r="http://schemas.openxmlformats.org/officeDocument/2006/relationships" xmlns:m="http://schemas.openxmlformats.org/officeDocument/2006/math" xmlns:v="urn:schemas-microsoft-com:vml" xmlns:wp14="http://schemas.microsoft.com/office/word/2010/wordprocessingDrawing" xmlns:wp="http://schemas.openxmlformats.org/drawingml/2006/wordprocessingDrawing" xmlns:w10="urn:schemas-microsoft-com:office:word" xmlns:w="http://schemas.openxmlformats.org/wordprocessingml/2006/main" xmlns:w14="http://schemas.microsoft.com/office/word/2010/wordml" xmlns:w15="http://schemas.microsoft.com/office/word/2012/wordml" xmlns:w16cex="http://schemas.microsoft.com/office/word/2018/wordml/cex" xmlns:w16cid="http://schemas.microsoft.com/office/word/2016/wordml/cid" xmlns:w16="http://schemas.microsoft.com/office/word/2018/wordml" xmlns:w16du="http://schemas.microsoft.com/office/word/2023/wordml/word16du" xmlns:w16sdtdh="http://schemas.microsoft.com/office/word/2020/wordml/sdtdatahash" xmlns:w16se="http://schemas.microsoft.com/office/word/2015/wordml/symex" xmlns:wpg="http://schemas.microsoft.com/office/word/2010/wordprocessingGroup" xmlns:wpi="http://schemas.microsoft.com/office/word/2010/wordprocessingInk" xmlns:wne="http://schemas.microsoft.com/office/word/2006/wordml" xmlns:wps="http://schemas.microsoft.com/office/word/2010/wordprocessingShape" mc:Ignorable="w14 w15 w16se w16cid w16 w16cex w16sdtdh w16du wp14">
   <w:abstractNum w:abstractNumId="0" w15:restartNumberingAfterBreak="0">
     <w:nsid w:val="0085242F"/>
     <w:multiLevelType w:val="multilevel"/>
@@ -14025,137 +13629,137 @@
       </w:rPr>
     </w:lvl>
   </w:abstractNum>
-  <w:num w:numId="1">
+  <w:num w:numId="1" w16cid:durableId="934362482">
     <w:abstractNumId w:val="40"/>
   </w:num>
-  <w:num w:numId="2">
+  <w:num w:numId="2" w16cid:durableId="189030496">
     <w:abstractNumId w:val="1"/>
   </w:num>
-  <w:num w:numId="3">
+  <w:num w:numId="3" w16cid:durableId="1470436423">
     <w:abstractNumId w:val="33"/>
   </w:num>
-  <w:num w:numId="4">
+  <w:num w:numId="4" w16cid:durableId="593441626">
     <w:abstractNumId w:val="22"/>
   </w:num>
-  <w:num w:numId="5">
+  <w:num w:numId="5" w16cid:durableId="807864943">
     <w:abstractNumId w:val="5"/>
   </w:num>
-  <w:num w:numId="6">
+  <w:num w:numId="6" w16cid:durableId="528834449">
     <w:abstractNumId w:val="11"/>
   </w:num>
-  <w:num w:numId="7">
+  <w:num w:numId="7" w16cid:durableId="433130935">
     <w:abstractNumId w:val="13"/>
   </w:num>
-  <w:num w:numId="8">
+  <w:num w:numId="8" w16cid:durableId="1004011647">
     <w:abstractNumId w:val="34"/>
   </w:num>
-  <w:num w:numId="9">
+  <w:num w:numId="9" w16cid:durableId="1368138275">
     <w:abstractNumId w:val="20"/>
   </w:num>
-  <w:num w:numId="10">
+  <w:num w:numId="10" w16cid:durableId="43523950">
     <w:abstractNumId w:val="27"/>
   </w:num>
-  <w:num w:numId="11">
+  <w:num w:numId="11" w16cid:durableId="2063285026">
     <w:abstractNumId w:val="8"/>
   </w:num>
-  <w:num w:numId="12">
+  <w:num w:numId="12" w16cid:durableId="314260775">
     <w:abstractNumId w:val="16"/>
   </w:num>
-  <w:num w:numId="13">
+  <w:num w:numId="13" w16cid:durableId="723916246">
     <w:abstractNumId w:val="9"/>
   </w:num>
-  <w:num w:numId="14">
+  <w:num w:numId="14" w16cid:durableId="997340270">
     <w:abstractNumId w:val="2"/>
   </w:num>
-  <w:num w:numId="15">
+  <w:num w:numId="15" w16cid:durableId="2041932995">
     <w:abstractNumId w:val="37"/>
   </w:num>
-  <w:num w:numId="16">
+  <w:num w:numId="16" w16cid:durableId="1519463960">
     <w:abstractNumId w:val="4"/>
   </w:num>
-  <w:num w:numId="17">
+  <w:num w:numId="17" w16cid:durableId="580338007">
     <w:abstractNumId w:val="6"/>
   </w:num>
-  <w:num w:numId="18">
+  <w:num w:numId="18" w16cid:durableId="1526364279">
     <w:abstractNumId w:val="12"/>
   </w:num>
-  <w:num w:numId="19">
+  <w:num w:numId="19" w16cid:durableId="493183071">
     <w:abstractNumId w:val="3"/>
   </w:num>
-  <w:num w:numId="20">
+  <w:num w:numId="20" w16cid:durableId="748233409">
     <w:abstractNumId w:val="38"/>
   </w:num>
-  <w:num w:numId="21">
+  <w:num w:numId="21" w16cid:durableId="1552881547">
     <w:abstractNumId w:val="7"/>
   </w:num>
-  <w:num w:numId="22">
+  <w:num w:numId="22" w16cid:durableId="821384363">
     <w:abstractNumId w:val="0"/>
   </w:num>
-  <w:num w:numId="23">
+  <w:num w:numId="23" w16cid:durableId="992837086">
     <w:abstractNumId w:val="30"/>
   </w:num>
-  <w:num w:numId="24">
+  <w:num w:numId="24" w16cid:durableId="1962686717">
     <w:abstractNumId w:val="28"/>
   </w:num>
-  <w:num w:numId="25">
+  <w:num w:numId="25" w16cid:durableId="1617641466">
     <w:abstractNumId w:val="41"/>
   </w:num>
-  <w:num w:numId="26">
+  <w:num w:numId="26" w16cid:durableId="297953715">
     <w:abstractNumId w:val="26"/>
   </w:num>
-  <w:num w:numId="27">
+  <w:num w:numId="27" w16cid:durableId="741879116">
     <w:abstractNumId w:val="15"/>
   </w:num>
-  <w:num w:numId="28">
+  <w:num w:numId="28" w16cid:durableId="1796873449">
     <w:abstractNumId w:val="10"/>
   </w:num>
-  <w:num w:numId="29">
+  <w:num w:numId="29" w16cid:durableId="977609163">
     <w:abstractNumId w:val="36"/>
   </w:num>
-  <w:num w:numId="30">
+  <w:num w:numId="30" w16cid:durableId="1300915980">
     <w:abstractNumId w:val="31"/>
   </w:num>
-  <w:num w:numId="31">
+  <w:num w:numId="31" w16cid:durableId="222716369">
     <w:abstractNumId w:val="29"/>
   </w:num>
-  <w:num w:numId="32">
+  <w:num w:numId="32" w16cid:durableId="756486523">
     <w:abstractNumId w:val="39"/>
   </w:num>
-  <w:num w:numId="33">
+  <w:num w:numId="33" w16cid:durableId="1613513386">
     <w:abstractNumId w:val="14"/>
   </w:num>
-  <w:num w:numId="34">
+  <w:num w:numId="34" w16cid:durableId="1664159142">
     <w:abstractNumId w:val="24"/>
   </w:num>
-  <w:num w:numId="35">
+  <w:num w:numId="35" w16cid:durableId="533463647">
     <w:abstractNumId w:val="21"/>
   </w:num>
-  <w:num w:numId="36">
+  <w:num w:numId="36" w16cid:durableId="1193542292">
     <w:abstractNumId w:val="18"/>
   </w:num>
-  <w:num w:numId="37">
+  <w:num w:numId="37" w16cid:durableId="1522161025">
     <w:abstractNumId w:val="25"/>
   </w:num>
-  <w:num w:numId="38">
+  <w:num w:numId="38" w16cid:durableId="1081222630">
     <w:abstractNumId w:val="35"/>
   </w:num>
-  <w:num w:numId="39">
+  <w:num w:numId="39" w16cid:durableId="251937679">
     <w:abstractNumId w:val="19"/>
   </w:num>
-  <w:num w:numId="40">
+  <w:num w:numId="40" w16cid:durableId="2111199755">
     <w:abstractNumId w:val="23"/>
   </w:num>
-  <w:num w:numId="41">
+  <w:num w:numId="41" w16cid:durableId="1303384347">
     <w:abstractNumId w:val="17"/>
   </w:num>
-  <w:num w:numId="42">
+  <w:num w:numId="42" w16cid:durableId="1867328012">
     <w:abstractNumId w:val="32"/>
   </w:num>
 </w:numbering>
 </file>
 
 <file path=word/styles.xml><?xml version="1.0" encoding="utf-8"?>
-<w:styles xmlns:mc="http://schemas.openxmlformats.org/markup-compatibility/2006" xmlns:r="http://schemas.openxmlformats.org/officeDocument/2006/relationships" xmlns:w="http://schemas.openxmlformats.org/wordprocessingml/2006/main" xmlns:w14="http://schemas.microsoft.com/office/word/2010/wordml" xmlns:w15="http://schemas.microsoft.com/office/word/2012/wordml" xmlns:w16cex="http://schemas.microsoft.com/office/word/2018/wordml/cex" xmlns:w16cid="http://schemas.microsoft.com/office/word/2016/wordml/cid" xmlns:w16="http://schemas.microsoft.com/office/word/2018/wordml" xmlns:w16se="http://schemas.microsoft.com/office/word/2015/wordml/symex" mc:Ignorable="w14 w15 w16se w16cid w16 w16cex">
+<w:styles xmlns:mc="http://schemas.openxmlformats.org/markup-compatibility/2006" xmlns:r="http://schemas.openxmlformats.org/officeDocument/2006/relationships" xmlns:w="http://schemas.openxmlformats.org/wordprocessingml/2006/main" xmlns:w14="http://schemas.microsoft.com/office/word/2010/wordml" xmlns:w15="http://schemas.microsoft.com/office/word/2012/wordml" xmlns:w16cex="http://schemas.microsoft.com/office/word/2018/wordml/cex" xmlns:w16cid="http://schemas.microsoft.com/office/word/2016/wordml/cid" xmlns:w16="http://schemas.microsoft.com/office/word/2018/wordml" xmlns:w16du="http://schemas.microsoft.com/office/word/2023/wordml/word16du" xmlns:w16sdtdh="http://schemas.microsoft.com/office/word/2020/wordml/sdtdatahash" xmlns:w16se="http://schemas.microsoft.com/office/word/2015/wordml/symex" mc:Ignorable="w14 w15 w16se w16cid w16 w16cex w16sdtdh w16du">
   <w:docDefaults>
     <w:rPrDefault>
       <w:rPr>
